--- a/bubble/documents/平台设计方向.docx
+++ b/bubble/documents/平台设计方向.docx
@@ -94,15 +94,10 @@
           <w:numId w:val="1"/>
         </w:numPr>
         <w:ind w:firstLineChars="0"/>
-        <w:rPr>
-          <w:rFonts w:hint="eastAsia"/>
-        </w:rPr>
       </w:pPr>
       <w:r>
         <w:t>Barley</w:t>
       </w:r>
-      <w:bookmarkStart w:id="0" w:name="_GoBack"/>
-      <w:bookmarkEnd w:id="0"/>
     </w:p>
     <w:p>
       <w:pPr>
@@ -209,10 +204,7 @@
         <w:t>到</w:t>
       </w:r>
       <w:r>
-        <w:t>Barley</w:t>
-      </w:r>
-      <w:r>
-        <w:t xml:space="preserve"> </w:t>
+        <w:t xml:space="preserve">Barley </w:t>
       </w:r>
       <w:r>
         <w:t>下</w:t>
@@ -474,9 +466,6 @@
           <w:numId w:val="3"/>
         </w:numPr>
         <w:ind w:firstLineChars="0"/>
-        <w:rPr>
-          <w:rFonts w:hint="eastAsia"/>
-        </w:rPr>
       </w:pPr>
       <w:r>
         <w:rPr>
@@ -494,6 +483,7 @@
         <w:t>分离</w:t>
       </w:r>
     </w:p>
+    <w:p/>
     <w:p>
       <w:pPr>
         <w:pStyle w:val="2"/>
@@ -502,6 +492,63 @@
         <w:rPr>
           <w:rFonts w:hint="eastAsia"/>
         </w:rPr>
+        <w:t>前端代码</w:t>
+      </w:r>
+    </w:p>
+    <w:p>
+      <w:pPr>
+        <w:rPr>
+          <w:rFonts w:hint="eastAsia"/>
+        </w:rPr>
+      </w:pPr>
+      <w:r>
+        <w:rPr>
+          <w:rFonts w:hint="eastAsia"/>
+        </w:rPr>
+        <w:t>目前使用如下</w:t>
+      </w:r>
+      <w:r>
+        <w:t>地址</w:t>
+      </w:r>
+      <w:r>
+        <w:rPr>
+          <w:rFonts w:hint="eastAsia"/>
+        </w:rPr>
+        <w:t>作为前端</w:t>
+      </w:r>
+      <w:r>
+        <w:t>代码根目录（</w:t>
+      </w:r>
+      <w:r>
+        <w:rPr>
+          <w:rFonts w:hint="eastAsia"/>
+        </w:rPr>
+        <w:t>暂定</w:t>
+      </w:r>
+      <w:bookmarkStart w:id="0" w:name="_GoBack"/>
+      <w:bookmarkEnd w:id="0"/>
+      <w:r>
+        <w:t>）</w:t>
+      </w:r>
+    </w:p>
+    <w:p>
+      <w:pPr>
+        <w:rPr>
+          <w:rFonts w:hint="eastAsia"/>
+        </w:rPr>
+      </w:pPr>
+      <w:r>
+        <w:t>bubble/modules/runtime/runtime.web/src/main/statics</w:t>
+      </w:r>
+    </w:p>
+    <w:p>
+      <w:pPr>
+        <w:pStyle w:val="2"/>
+      </w:pPr>
+      <w:r>
+        <w:rPr>
+          <w:rFonts w:hint="eastAsia"/>
+        </w:rPr>
         <w:t>模块分布</w:t>
       </w:r>
     </w:p>
@@ -515,9 +562,11 @@
         <w:rPr>
           <w:rFonts w:hint="eastAsia"/>
         </w:rPr>
-        <w:t>TODO.</w:t>
-      </w:r>
-    </w:p>
+        <w:t>TODO</w:t>
+      </w:r>
+    </w:p>
+    <w:p/>
+    <w:p/>
     <w:sectPr>
       <w:pgSz w:w="11906" w:h="16838"/>
       <w:pgMar w:top="1440" w:right="1800" w:bottom="1440" w:left="1800" w:header="851" w:footer="992" w:gutter="0"/>

--- a/bubble/documents/平台设计方向.docx
+++ b/bubble/documents/平台设计方向.docx
@@ -483,7 +483,265 @@
         <w:t>分离</w:t>
       </w:r>
     </w:p>
+    <w:p>
+      <w:pPr>
+        <w:pStyle w:val="a6"/>
+        <w:numPr>
+          <w:ilvl w:val="0"/>
+          <w:numId w:val="3"/>
+        </w:numPr>
+        <w:ind w:firstLineChars="0"/>
+      </w:pPr>
+      <w:r>
+        <w:rPr>
+          <w:rFonts w:hint="eastAsia"/>
+        </w:rPr>
+        <w:t>平台编译</w:t>
+      </w:r>
+      <w:r>
+        <w:t>借助</w:t>
+      </w:r>
+      <w:r>
+        <w:rPr>
+          <w:rFonts w:hint="eastAsia"/>
+        </w:rPr>
+        <w:t>lombok</w:t>
+      </w:r>
+    </w:p>
+    <w:p>
+      <w:pPr>
+        <w:pStyle w:val="a6"/>
+        <w:numPr>
+          <w:ilvl w:val="0"/>
+          <w:numId w:val="7"/>
+        </w:numPr>
+        <w:ind w:firstLineChars="0"/>
+      </w:pPr>
+      <w:r>
+        <w:t xml:space="preserve">Eclipse </w:t>
+      </w:r>
+      <w:r>
+        <w:rPr>
+          <w:rFonts w:hint="eastAsia"/>
+        </w:rPr>
+        <w:t>需要</w:t>
+      </w:r>
+      <w:r>
+        <w:t>修改</w:t>
+      </w:r>
+      <w:r>
+        <w:t>eclipse.ini</w:t>
+      </w:r>
+      <w:r>
+        <w:rPr>
+          <w:rFonts w:hint="eastAsia"/>
+        </w:rPr>
+        <w:t>,</w:t>
+      </w:r>
+      <w:r>
+        <w:rPr>
+          <w:rFonts w:hint="eastAsia"/>
+        </w:rPr>
+        <w:t>并</w:t>
+      </w:r>
+      <w:r>
+        <w:t>将</w:t>
+      </w:r>
+      <w:r>
+        <w:rPr>
+          <w:rFonts w:hint="eastAsia"/>
+        </w:rPr>
+        <w:t>lombok</w:t>
+      </w:r>
+      <w:r>
+        <w:rPr>
+          <w:rFonts w:hint="eastAsia"/>
+        </w:rPr>
+        <w:t>放入</w:t>
+      </w:r>
+      <w:r>
+        <w:t>到</w:t>
+      </w:r>
+      <w:r>
+        <w:rPr>
+          <w:rFonts w:hint="eastAsia"/>
+        </w:rPr>
+        <w:t>eclipse</w:t>
+      </w:r>
+      <w:r>
+        <w:rPr>
+          <w:rFonts w:hint="eastAsia"/>
+        </w:rPr>
+        <w:t>的</w:t>
+      </w:r>
+      <w:r>
+        <w:t>根目录中</w:t>
+      </w:r>
+    </w:p>
+    <w:p>
+      <w:pPr>
+        <w:pStyle w:val="a6"/>
+        <w:widowControl/>
+        <w:tabs>
+          <w:tab w:val="left" w:pos="916"/>
+          <w:tab w:val="left" w:pos="1832"/>
+          <w:tab w:val="left" w:pos="2748"/>
+          <w:tab w:val="left" w:pos="3664"/>
+          <w:tab w:val="left" w:pos="4580"/>
+          <w:tab w:val="left" w:pos="5496"/>
+          <w:tab w:val="left" w:pos="6412"/>
+          <w:tab w:val="left" w:pos="7328"/>
+          <w:tab w:val="left" w:pos="8244"/>
+          <w:tab w:val="left" w:pos="9160"/>
+          <w:tab w:val="left" w:pos="10076"/>
+          <w:tab w:val="left" w:pos="10992"/>
+          <w:tab w:val="left" w:pos="11908"/>
+          <w:tab w:val="left" w:pos="12824"/>
+          <w:tab w:val="left" w:pos="13740"/>
+          <w:tab w:val="left" w:pos="14656"/>
+        </w:tabs>
+        <w:ind w:leftChars="271" w:left="569" w:firstLineChars="100" w:firstLine="210"/>
+        <w:jc w:val="left"/>
+      </w:pPr>
+      <w:r>
+        <w:t>-Xbootclasspath/a:lombok.jar</w:t>
+      </w:r>
+    </w:p>
+    <w:p>
+      <w:pPr>
+        <w:pStyle w:val="a6"/>
+        <w:widowControl/>
+        <w:tabs>
+          <w:tab w:val="left" w:pos="916"/>
+          <w:tab w:val="left" w:pos="1832"/>
+          <w:tab w:val="left" w:pos="2748"/>
+          <w:tab w:val="left" w:pos="3664"/>
+          <w:tab w:val="left" w:pos="4580"/>
+          <w:tab w:val="left" w:pos="5496"/>
+          <w:tab w:val="left" w:pos="6412"/>
+          <w:tab w:val="left" w:pos="7328"/>
+          <w:tab w:val="left" w:pos="8244"/>
+          <w:tab w:val="left" w:pos="9160"/>
+          <w:tab w:val="left" w:pos="10076"/>
+          <w:tab w:val="left" w:pos="10992"/>
+          <w:tab w:val="left" w:pos="11908"/>
+          <w:tab w:val="left" w:pos="12824"/>
+          <w:tab w:val="left" w:pos="13740"/>
+          <w:tab w:val="left" w:pos="14656"/>
+        </w:tabs>
+        <w:ind w:leftChars="271" w:left="569" w:firstLineChars="100" w:firstLine="210"/>
+        <w:jc w:val="left"/>
+      </w:pPr>
+      <w:r>
+        <w:t>-javaagent:lombok.jar</w:t>
+      </w:r>
+    </w:p>
+    <w:p>
+      <w:pPr>
+        <w:pStyle w:val="a6"/>
+        <w:widowControl/>
+        <w:numPr>
+          <w:ilvl w:val="0"/>
+          <w:numId w:val="7"/>
+        </w:numPr>
+        <w:tabs>
+          <w:tab w:val="left" w:pos="916"/>
+          <w:tab w:val="left" w:pos="1832"/>
+          <w:tab w:val="left" w:pos="2748"/>
+          <w:tab w:val="left" w:pos="3664"/>
+          <w:tab w:val="left" w:pos="4580"/>
+          <w:tab w:val="left" w:pos="5496"/>
+          <w:tab w:val="left" w:pos="6412"/>
+          <w:tab w:val="left" w:pos="7328"/>
+          <w:tab w:val="left" w:pos="8244"/>
+          <w:tab w:val="left" w:pos="9160"/>
+          <w:tab w:val="left" w:pos="10076"/>
+          <w:tab w:val="left" w:pos="10992"/>
+          <w:tab w:val="left" w:pos="11908"/>
+          <w:tab w:val="left" w:pos="12824"/>
+          <w:tab w:val="left" w:pos="13740"/>
+          <w:tab w:val="left" w:pos="14656"/>
+        </w:tabs>
+        <w:ind w:firstLineChars="0"/>
+        <w:jc w:val="left"/>
+      </w:pPr>
+      <w:r>
+        <w:rPr>
+          <w:rFonts w:hint="eastAsia"/>
+        </w:rPr>
+        <w:t>IDEA</w:t>
+      </w:r>
+      <w:r>
+        <w:t xml:space="preserve"> </w:t>
+      </w:r>
+      <w:r>
+        <w:rPr>
+          <w:rFonts w:hint="eastAsia"/>
+        </w:rPr>
+        <w:t>中安装</w:t>
+      </w:r>
+      <w:r>
+        <w:rPr>
+          <w:rFonts w:hint="eastAsia"/>
+        </w:rPr>
+        <w:t>lombok</w:t>
+      </w:r>
+      <w:r>
+        <w:rPr>
+          <w:rFonts w:hint="eastAsia"/>
+        </w:rPr>
+        <w:t>插</w:t>
+      </w:r>
+    </w:p>
+    <w:p>
+      <w:pPr>
+        <w:pStyle w:val="a6"/>
+        <w:widowControl/>
+        <w:tabs>
+          <w:tab w:val="left" w:pos="916"/>
+          <w:tab w:val="left" w:pos="1832"/>
+          <w:tab w:val="left" w:pos="2748"/>
+          <w:tab w:val="left" w:pos="3664"/>
+          <w:tab w:val="left" w:pos="4580"/>
+          <w:tab w:val="left" w:pos="5496"/>
+          <w:tab w:val="left" w:pos="6412"/>
+          <w:tab w:val="left" w:pos="7328"/>
+          <w:tab w:val="left" w:pos="8244"/>
+          <w:tab w:val="left" w:pos="9160"/>
+          <w:tab w:val="left" w:pos="10076"/>
+          <w:tab w:val="left" w:pos="10992"/>
+          <w:tab w:val="left" w:pos="11908"/>
+          <w:tab w:val="left" w:pos="12824"/>
+          <w:tab w:val="left" w:pos="13740"/>
+          <w:tab w:val="left" w:pos="14656"/>
+        </w:tabs>
+        <w:ind w:left="780" w:firstLineChars="0" w:firstLine="0"/>
+        <w:jc w:val="left"/>
+      </w:pPr>
+      <w:r>
+        <w:rPr>
+          <w:rFonts w:hint="eastAsia"/>
+        </w:rPr>
+        <w:t>项目</w:t>
+      </w:r>
+      <w:r>
+        <w:t>中需要</w:t>
+      </w:r>
+      <w:r>
+        <w:rPr>
+          <w:rFonts w:hint="eastAsia"/>
+        </w:rPr>
+        <w:t>引用</w:t>
+      </w:r>
+      <w:r>
+        <w:rPr>
+          <w:rFonts w:hint="eastAsia"/>
+        </w:rPr>
+        <w:t>lombok.jar</w:t>
+      </w:r>
+    </w:p>
     <w:p/>
+    <w:p/>
     <w:p>
       <w:pPr>
         <w:pStyle w:val="2"/>
@@ -496,11 +754,244 @@
       </w:r>
     </w:p>
     <w:p>
-      <w:pPr>
-        <w:rPr>
-          <w:rFonts w:hint="eastAsia"/>
-        </w:rPr>
-      </w:pPr>
+      <w:r>
+        <w:rPr>
+          <w:rFonts w:hint="eastAsia"/>
+        </w:rPr>
+        <w:t>前端采用</w:t>
+      </w:r>
+      <w:r>
+        <w:rPr>
+          <w:rFonts w:hint="eastAsia"/>
+        </w:rPr>
+        <w:t>VUE</w:t>
+      </w:r>
+      <w:r>
+        <w:rPr>
+          <w:rFonts w:hint="eastAsia"/>
+        </w:rPr>
+        <w:t>作为</w:t>
+      </w:r>
+      <w:r>
+        <w:t>前端基础框架</w:t>
+      </w:r>
+    </w:p>
+    <w:p>
+      <w:r>
+        <w:rPr>
+          <w:rFonts w:hint="eastAsia"/>
+        </w:rPr>
+        <w:t>选择</w:t>
+      </w:r>
+      <w:r>
+        <w:t>原因</w:t>
+      </w:r>
+    </w:p>
+    <w:p>
+      <w:pPr>
+        <w:pStyle w:val="a6"/>
+        <w:numPr>
+          <w:ilvl w:val="0"/>
+          <w:numId w:val="5"/>
+        </w:numPr>
+        <w:ind w:firstLineChars="0"/>
+      </w:pPr>
+      <w:r>
+        <w:lastRenderedPageBreak/>
+        <w:t xml:space="preserve">VUE </w:t>
+      </w:r>
+      <w:r>
+        <w:rPr>
+          <w:rFonts w:hint="eastAsia"/>
+        </w:rPr>
+        <w:t>贴合</w:t>
+      </w:r>
+      <w:r>
+        <w:t>实际的前端</w:t>
+      </w:r>
+      <w:r>
+        <w:rPr>
+          <w:rFonts w:hint="eastAsia"/>
+        </w:rPr>
+        <w:t>需求</w:t>
+      </w:r>
+      <w:r>
+        <w:t>，</w:t>
+      </w:r>
+      <w:r>
+        <w:rPr>
+          <w:rFonts w:hint="eastAsia"/>
+        </w:rPr>
+        <w:t>MVVM</w:t>
+      </w:r>
+      <w:r>
+        <w:rPr>
+          <w:rFonts w:hint="eastAsia"/>
+        </w:rPr>
+        <w:t>的</w:t>
+      </w:r>
+      <w:r>
+        <w:t>控制方式</w:t>
+      </w:r>
+    </w:p>
+    <w:p>
+      <w:pPr>
+        <w:pStyle w:val="a6"/>
+        <w:numPr>
+          <w:ilvl w:val="0"/>
+          <w:numId w:val="5"/>
+        </w:numPr>
+        <w:ind w:firstLineChars="0"/>
+      </w:pPr>
+      <w:r>
+        <w:rPr>
+          <w:rFonts w:ascii="Arial" w:hAnsi="Arial" w:cs="Arial"/>
+          <w:color w:val="333333"/>
+          <w:shd w:val="clear" w:color="auto" w:fill="FFFFFF"/>
+        </w:rPr>
+        <w:t>Angular </w:t>
+      </w:r>
+      <w:r>
+        <w:rPr>
+          <w:rFonts w:ascii="Arial" w:hAnsi="Arial" w:cs="Arial" w:hint="eastAsia"/>
+          <w:color w:val="333333"/>
+          <w:shd w:val="clear" w:color="auto" w:fill="FFFFFF"/>
+        </w:rPr>
+        <w:t>感觉</w:t>
+      </w:r>
+      <w:r>
+        <w:rPr>
+          <w:rFonts w:ascii="Arial" w:hAnsi="Arial" w:cs="Arial"/>
+          <w:color w:val="333333"/>
+          <w:shd w:val="clear" w:color="auto" w:fill="FFFFFF"/>
+        </w:rPr>
+        <w:t>没有分析前端，是完全抛弃了前端。</w:t>
+      </w:r>
+    </w:p>
+    <w:p>
+      <w:pPr>
+        <w:pStyle w:val="a6"/>
+        <w:numPr>
+          <w:ilvl w:val="0"/>
+          <w:numId w:val="5"/>
+        </w:numPr>
+        <w:ind w:firstLineChars="0"/>
+      </w:pPr>
+      <w:r>
+        <w:rPr>
+          <w:rFonts w:ascii="Arial" w:hAnsi="Arial" w:cs="Arial" w:hint="eastAsia"/>
+          <w:color w:val="333333"/>
+          <w:shd w:val="clear" w:color="auto" w:fill="FFFFFF"/>
+        </w:rPr>
+        <w:t>框架采用</w:t>
+      </w:r>
+      <w:r>
+        <w:rPr>
+          <w:rFonts w:ascii="Arial" w:hAnsi="Arial" w:cs="Arial"/>
+          <w:color w:val="333333"/>
+          <w:shd w:val="clear" w:color="auto" w:fill="FFFFFF"/>
+        </w:rPr>
+        <w:t>element</w:t>
+      </w:r>
+      <w:r>
+        <w:rPr>
+          <w:rFonts w:ascii="Arial" w:hAnsi="Arial" w:cs="Arial"/>
+          <w:color w:val="333333"/>
+          <w:shd w:val="clear" w:color="auto" w:fill="FFFFFF"/>
+        </w:rPr>
+        <w:t>-ui (</w:t>
+      </w:r>
+      <w:hyperlink r:id="rId8" w:history="1">
+        <w:r>
+          <w:rPr>
+            <w:rStyle w:val="a7"/>
+          </w:rPr>
+          <w:t>https://element.eleme.cn</w:t>
+        </w:r>
+      </w:hyperlink>
+      <w:r>
+        <w:rPr>
+          <w:rFonts w:ascii="Arial" w:hAnsi="Arial" w:cs="Arial"/>
+          <w:color w:val="333333"/>
+          <w:shd w:val="clear" w:color="auto" w:fill="FFFFFF"/>
+        </w:rPr>
+        <w:t>)</w:t>
+      </w:r>
+    </w:p>
+    <w:p>
+      <w:pPr>
+        <w:pStyle w:val="a6"/>
+        <w:ind w:left="360" w:firstLineChars="0" w:firstLine="0"/>
+        <w:rPr>
+          <w:rFonts w:ascii="Arial" w:hAnsi="Arial" w:cs="Arial"/>
+          <w:color w:val="333333"/>
+          <w:shd w:val="clear" w:color="auto" w:fill="FFFFFF"/>
+        </w:rPr>
+      </w:pPr>
+      <w:r>
+        <w:rPr>
+          <w:rFonts w:ascii="Arial" w:hAnsi="Arial" w:cs="Arial" w:hint="eastAsia"/>
+          <w:color w:val="333333"/>
+          <w:shd w:val="clear" w:color="auto" w:fill="FFFFFF"/>
+        </w:rPr>
+        <w:t>比较</w:t>
+      </w:r>
+      <w:r>
+        <w:rPr>
+          <w:rFonts w:ascii="Arial" w:hAnsi="Arial" w:cs="Arial"/>
+          <w:color w:val="333333"/>
+          <w:shd w:val="clear" w:color="auto" w:fill="FFFFFF"/>
+        </w:rPr>
+        <w:t>适合用于未来的扩展</w:t>
+      </w:r>
+      <w:r>
+        <w:rPr>
+          <w:rFonts w:ascii="Arial" w:hAnsi="Arial" w:cs="Arial"/>
+          <w:color w:val="333333"/>
+          <w:shd w:val="clear" w:color="auto" w:fill="FFFFFF"/>
+        </w:rPr>
+        <w:t xml:space="preserve">, </w:t>
+      </w:r>
+      <w:r>
+        <w:rPr>
+          <w:rFonts w:ascii="Arial" w:hAnsi="Arial" w:cs="Arial" w:hint="eastAsia"/>
+          <w:color w:val="333333"/>
+          <w:shd w:val="clear" w:color="auto" w:fill="FFFFFF"/>
+        </w:rPr>
+        <w:t>比如</w:t>
+      </w:r>
+      <w:r>
+        <w:rPr>
+          <w:rFonts w:ascii="Arial" w:hAnsi="Arial" w:cs="Arial"/>
+          <w:color w:val="333333"/>
+          <w:shd w:val="clear" w:color="auto" w:fill="FFFFFF"/>
+        </w:rPr>
+        <w:t>畅想的表单</w:t>
+      </w:r>
+      <w:r>
+        <w:rPr>
+          <w:rFonts w:ascii="Arial" w:hAnsi="Arial" w:cs="Arial" w:hint="eastAsia"/>
+          <w:color w:val="333333"/>
+          <w:shd w:val="clear" w:color="auto" w:fill="FFFFFF"/>
+        </w:rPr>
+        <w:t>注册</w:t>
+      </w:r>
+      <w:r>
+        <w:rPr>
+          <w:rFonts w:ascii="Arial" w:hAnsi="Arial" w:cs="Arial"/>
+          <w:color w:val="333333"/>
+          <w:shd w:val="clear" w:color="auto" w:fill="FFFFFF"/>
+        </w:rPr>
+        <w:t>中心，快捷键的注册</w:t>
+      </w:r>
+    </w:p>
+    <w:p>
+      <w:pPr>
+        <w:pStyle w:val="a6"/>
+        <w:ind w:left="360" w:firstLineChars="0" w:firstLine="0"/>
+      </w:pPr>
+    </w:p>
+    <w:p>
       <w:r>
         <w:rPr>
           <w:rFonts w:hint="eastAsia"/>
@@ -524,49 +1015,234 @@
           <w:rFonts w:hint="eastAsia"/>
         </w:rPr>
         <w:t>暂定</w:t>
+      </w:r>
+      <w:r>
+        <w:t>）</w:t>
+      </w:r>
+    </w:p>
+    <w:p>
+      <w:r>
+        <w:t>bubble/modules/runtime/runtime.web/src/main/statics</w:t>
+      </w:r>
+    </w:p>
+    <w:p>
+      <w:pPr>
+        <w:pStyle w:val="2"/>
+      </w:pPr>
+      <w:r>
+        <w:rPr>
+          <w:rFonts w:hint="eastAsia"/>
+        </w:rPr>
+        <w:t>模块分布</w:t>
+      </w:r>
+    </w:p>
+    <w:p>
+      <w:pPr>
+        <w:pStyle w:val="2"/>
+      </w:pPr>
+      <w:r>
+        <w:rPr>
+          <w:rFonts w:hint="eastAsia"/>
+        </w:rPr>
+        <w:t>开发顺序</w:t>
+      </w:r>
+      <w:r>
+        <w:rPr>
+          <w:rFonts w:hint="eastAsia"/>
+        </w:rPr>
+        <w:t>规划</w:t>
+      </w:r>
+    </w:p>
+    <w:p>
+      <w:pPr>
+        <w:pStyle w:val="a6"/>
+        <w:numPr>
+          <w:ilvl w:val="0"/>
+          <w:numId w:val="4"/>
+        </w:numPr>
+        <w:ind w:firstLineChars="0"/>
+      </w:pPr>
+      <w:r>
+        <w:rPr>
+          <w:rFonts w:hint="eastAsia"/>
+        </w:rPr>
+        <w:t>系统菜单导航管理</w:t>
+      </w:r>
+    </w:p>
+    <w:p>
+      <w:pPr>
+        <w:pStyle w:val="a6"/>
+        <w:numPr>
+          <w:ilvl w:val="0"/>
+          <w:numId w:val="4"/>
+        </w:numPr>
+        <w:ind w:firstLineChars="0"/>
+      </w:pPr>
+      <w:r>
+        <w:rPr>
+          <w:rFonts w:hint="eastAsia"/>
+        </w:rPr>
+        <w:t>实体</w:t>
+      </w:r>
+      <w:r>
+        <w:rPr>
+          <w:rFonts w:hint="eastAsia"/>
+        </w:rPr>
+        <w:t>信息管理</w:t>
+      </w:r>
+    </w:p>
+    <w:p>
+      <w:pPr>
+        <w:pStyle w:val="a6"/>
+        <w:numPr>
+          <w:ilvl w:val="0"/>
+          <w:numId w:val="4"/>
+        </w:numPr>
+        <w:ind w:firstLineChars="0"/>
+      </w:pPr>
+      <w:r>
+        <w:rPr>
+          <w:rFonts w:hint="eastAsia"/>
+        </w:rPr>
+        <w:t>流程</w:t>
+      </w:r>
+      <w:r>
+        <w:t>管理</w:t>
+      </w:r>
+    </w:p>
+    <w:p/>
+    <w:p>
+      <w:pPr>
+        <w:pStyle w:val="2"/>
+      </w:pPr>
+      <w:r>
+        <w:rPr>
+          <w:rFonts w:hint="eastAsia"/>
+        </w:rPr>
+        <w:t>其他</w:t>
+      </w:r>
+    </w:p>
+    <w:p>
+      <w:pPr>
+        <w:pStyle w:val="a6"/>
+        <w:numPr>
+          <w:ilvl w:val="0"/>
+          <w:numId w:val="8"/>
+        </w:numPr>
+        <w:ind w:firstLineChars="0"/>
+      </w:pPr>
+      <w:r>
+        <w:rPr>
+          <w:rFonts w:hint="eastAsia"/>
+        </w:rPr>
+        <w:t>工具</w:t>
+      </w:r>
+      <w:r>
+        <w:t>推荐</w:t>
+      </w:r>
+    </w:p>
+    <w:p>
+      <w:pPr>
+        <w:pStyle w:val="a6"/>
+        <w:ind w:left="420" w:firstLineChars="0" w:firstLine="0"/>
+      </w:pPr>
+      <w:r>
+        <w:rPr>
+          <w:rFonts w:hint="eastAsia"/>
+        </w:rPr>
+        <w:t>Eclipse</w:t>
+      </w:r>
+      <w:r>
+        <w:t xml:space="preserve"> + </w:t>
+      </w:r>
+      <w:r>
+        <w:rPr>
+          <w:rFonts w:hint="eastAsia"/>
+        </w:rPr>
+        <w:t>Eclipse Color theme</w:t>
+      </w:r>
+      <w:r>
+        <w:t xml:space="preserve"> </w:t>
+      </w:r>
+      <w:r>
+        <w:rPr>
+          <w:rFonts w:hint="eastAsia"/>
+        </w:rPr>
+        <w:t>主题</w:t>
+      </w:r>
+    </w:p>
+    <w:p>
+      <w:pPr>
+        <w:pStyle w:val="a6"/>
+        <w:numPr>
+          <w:ilvl w:val="0"/>
+          <w:numId w:val="8"/>
+        </w:numPr>
+        <w:ind w:firstLineChars="0"/>
+      </w:pPr>
+      <w:r>
+        <w:rPr>
+          <w:rFonts w:ascii="Consolas" w:hAnsi="Consolas" w:cs="Consolas"/>
+          <w:color w:val="000000"/>
+          <w:kern w:val="0"/>
+          <w:sz w:val="24"/>
+          <w:szCs w:val="24"/>
+          <w:shd w:val="clear" w:color="auto" w:fill="E8F2FE"/>
+        </w:rPr>
+        <w:t>mybatis-generator-maven-plugin</w:t>
+      </w:r>
+      <w:r>
+        <w:rPr>
+          <w:rFonts w:ascii="Consolas" w:hAnsi="Consolas" w:cs="Consolas"/>
+          <w:color w:val="000000"/>
+          <w:kern w:val="0"/>
+          <w:sz w:val="24"/>
+          <w:szCs w:val="24"/>
+          <w:shd w:val="clear" w:color="auto" w:fill="E8F2FE"/>
+        </w:rPr>
+        <w:t xml:space="preserve"> (version:1.4.0</w:t>
       </w:r>
       <w:bookmarkStart w:id="0" w:name="_GoBack"/>
       <w:bookmarkEnd w:id="0"/>
       <w:r>
-        <w:t>）</w:t>
-      </w:r>
-    </w:p>
-    <w:p>
-      <w:pPr>
-        <w:rPr>
-          <w:rFonts w:hint="eastAsia"/>
-        </w:rPr>
-      </w:pPr>
-      <w:r>
-        <w:t>bubble/modules/runtime/runtime.web/src/main/statics</w:t>
-      </w:r>
-    </w:p>
-    <w:p>
-      <w:pPr>
-        <w:pStyle w:val="2"/>
-      </w:pPr>
-      <w:r>
-        <w:rPr>
-          <w:rFonts w:hint="eastAsia"/>
-        </w:rPr>
-        <w:t>模块分布</w:t>
-      </w:r>
-    </w:p>
-    <w:p>
-      <w:pPr>
-        <w:rPr>
-          <w:rFonts w:hint="eastAsia"/>
-        </w:rPr>
-      </w:pPr>
-      <w:r>
-        <w:rPr>
-          <w:rFonts w:hint="eastAsia"/>
-        </w:rPr>
-        <w:t>TODO</w:t>
-      </w:r>
-    </w:p>
-    <w:p/>
-    <w:p/>
+        <w:rPr>
+          <w:rFonts w:ascii="Consolas" w:hAnsi="Consolas" w:cs="Consolas"/>
+          <w:color w:val="000000"/>
+          <w:kern w:val="0"/>
+          <w:sz w:val="24"/>
+          <w:szCs w:val="24"/>
+          <w:shd w:val="clear" w:color="auto" w:fill="E8F2FE"/>
+        </w:rPr>
+        <w:t>)</w:t>
+      </w:r>
+    </w:p>
+    <w:p>
+      <w:pPr>
+        <w:pStyle w:val="a6"/>
+        <w:ind w:left="420" w:firstLineChars="0" w:firstLine="0"/>
+      </w:pPr>
+      <w:r>
+        <w:rPr>
+          <w:rFonts w:hint="eastAsia"/>
+        </w:rPr>
+        <w:t xml:space="preserve">run : </w:t>
+      </w:r>
+      <w:r>
+        <w:rPr>
+          <w:rFonts w:hint="eastAsia"/>
+        </w:rPr>
+        <w:t>mybatis-generator:generate</w:t>
+      </w:r>
+    </w:p>
+    <w:p>
+      <w:pPr>
+        <w:pStyle w:val="a6"/>
+        <w:ind w:left="420" w:firstLineChars="0" w:firstLine="0"/>
+        <w:rPr>
+          <w:rFonts w:hint="eastAsia"/>
+        </w:rPr>
+      </w:pPr>
+    </w:p>
     <w:sectPr>
       <w:pgSz w:w="11906" w:h="16838"/>
       <w:pgMar w:top="1440" w:right="1800" w:bottom="1440" w:left="1800" w:header="851" w:footer="992" w:gutter="0"/>
@@ -618,6 +1294,119 @@
 <file path=word/numbering.xml><?xml version="1.0" encoding="utf-8"?>
 <w:numbering xmlns:wpc="http://schemas.microsoft.com/office/word/2010/wordprocessingCanvas" xmlns:mc="http://schemas.openxmlformats.org/markup-compatibility/2006" xmlns:o="urn:schemas-microsoft-com:office:office" xmlns:r="http://schemas.openxmlformats.org/officeDocument/2006/relationships" xmlns:m="http://schemas.openxmlformats.org/officeDocument/2006/math" xmlns:v="urn:schemas-microsoft-com:vml" xmlns:wp14="http://schemas.microsoft.com/office/word/2010/wordprocessingDrawing" xmlns:wp="http://schemas.openxmlformats.org/drawingml/2006/wordprocessingDrawing" xmlns:w10="urn:schemas-microsoft-com:office:word" xmlns:w="http://schemas.openxmlformats.org/wordprocessingml/2006/main" xmlns:w14="http://schemas.microsoft.com/office/word/2010/wordml" xmlns:w15="http://schemas.microsoft.com/office/word/2012/wordml" xmlns:wpg="http://schemas.microsoft.com/office/word/2010/wordprocessingGroup" xmlns:wpi="http://schemas.microsoft.com/office/word/2010/wordprocessingInk" xmlns:wne="http://schemas.microsoft.com/office/word/2006/wordml" xmlns:wps="http://schemas.microsoft.com/office/word/2010/wordprocessingShape" mc:Ignorable="w14 w15 wp14">
   <w:abstractNum w:abstractNumId="0">
+    <w:nsid w:val="07DD62DB"/>
+    <w:multiLevelType w:val="hybridMultilevel"/>
+    <w:tmpl w:val="756086B4"/>
+    <w:lvl w:ilvl="0" w:tplc="04090001">
+      <w:start w:val="1"/>
+      <w:numFmt w:val="bullet"/>
+      <w:lvlText w:val=""/>
+      <w:lvlJc w:val="left"/>
+      <w:pPr>
+        <w:ind w:left="780" w:hanging="420"/>
+      </w:pPr>
+      <w:rPr>
+        <w:rFonts w:ascii="Wingdings" w:hAnsi="Wingdings" w:hint="default"/>
+      </w:rPr>
+    </w:lvl>
+    <w:lvl w:ilvl="1" w:tplc="04090003" w:tentative="1">
+      <w:start w:val="1"/>
+      <w:numFmt w:val="bullet"/>
+      <w:lvlText w:val=""/>
+      <w:lvlJc w:val="left"/>
+      <w:pPr>
+        <w:ind w:left="1200" w:hanging="420"/>
+      </w:pPr>
+      <w:rPr>
+        <w:rFonts w:ascii="Wingdings" w:hAnsi="Wingdings" w:hint="default"/>
+      </w:rPr>
+    </w:lvl>
+    <w:lvl w:ilvl="2" w:tplc="04090005" w:tentative="1">
+      <w:start w:val="1"/>
+      <w:numFmt w:val="bullet"/>
+      <w:lvlText w:val=""/>
+      <w:lvlJc w:val="left"/>
+      <w:pPr>
+        <w:ind w:left="1620" w:hanging="420"/>
+      </w:pPr>
+      <w:rPr>
+        <w:rFonts w:ascii="Wingdings" w:hAnsi="Wingdings" w:hint="default"/>
+      </w:rPr>
+    </w:lvl>
+    <w:lvl w:ilvl="3" w:tplc="04090001" w:tentative="1">
+      <w:start w:val="1"/>
+      <w:numFmt w:val="bullet"/>
+      <w:lvlText w:val=""/>
+      <w:lvlJc w:val="left"/>
+      <w:pPr>
+        <w:ind w:left="2040" w:hanging="420"/>
+      </w:pPr>
+      <w:rPr>
+        <w:rFonts w:ascii="Wingdings" w:hAnsi="Wingdings" w:hint="default"/>
+      </w:rPr>
+    </w:lvl>
+    <w:lvl w:ilvl="4" w:tplc="04090003" w:tentative="1">
+      <w:start w:val="1"/>
+      <w:numFmt w:val="bullet"/>
+      <w:lvlText w:val=""/>
+      <w:lvlJc w:val="left"/>
+      <w:pPr>
+        <w:ind w:left="2460" w:hanging="420"/>
+      </w:pPr>
+      <w:rPr>
+        <w:rFonts w:ascii="Wingdings" w:hAnsi="Wingdings" w:hint="default"/>
+      </w:rPr>
+    </w:lvl>
+    <w:lvl w:ilvl="5" w:tplc="04090005" w:tentative="1">
+      <w:start w:val="1"/>
+      <w:numFmt w:val="bullet"/>
+      <w:lvlText w:val=""/>
+      <w:lvlJc w:val="left"/>
+      <w:pPr>
+        <w:ind w:left="2880" w:hanging="420"/>
+      </w:pPr>
+      <w:rPr>
+        <w:rFonts w:ascii="Wingdings" w:hAnsi="Wingdings" w:hint="default"/>
+      </w:rPr>
+    </w:lvl>
+    <w:lvl w:ilvl="6" w:tplc="04090001" w:tentative="1">
+      <w:start w:val="1"/>
+      <w:numFmt w:val="bullet"/>
+      <w:lvlText w:val=""/>
+      <w:lvlJc w:val="left"/>
+      <w:pPr>
+        <w:ind w:left="3300" w:hanging="420"/>
+      </w:pPr>
+      <w:rPr>
+        <w:rFonts w:ascii="Wingdings" w:hAnsi="Wingdings" w:hint="default"/>
+      </w:rPr>
+    </w:lvl>
+    <w:lvl w:ilvl="7" w:tplc="04090003" w:tentative="1">
+      <w:start w:val="1"/>
+      <w:numFmt w:val="bullet"/>
+      <w:lvlText w:val=""/>
+      <w:lvlJc w:val="left"/>
+      <w:pPr>
+        <w:ind w:left="3720" w:hanging="420"/>
+      </w:pPr>
+      <w:rPr>
+        <w:rFonts w:ascii="Wingdings" w:hAnsi="Wingdings" w:hint="default"/>
+      </w:rPr>
+    </w:lvl>
+    <w:lvl w:ilvl="8" w:tplc="04090005" w:tentative="1">
+      <w:start w:val="1"/>
+      <w:numFmt w:val="bullet"/>
+      <w:lvlText w:val=""/>
+      <w:lvlJc w:val="left"/>
+      <w:pPr>
+        <w:ind w:left="4140" w:hanging="420"/>
+      </w:pPr>
+      <w:rPr>
+        <w:rFonts w:ascii="Wingdings" w:hAnsi="Wingdings" w:hint="default"/>
+      </w:rPr>
+    </w:lvl>
+  </w:abstractNum>
+  <w:abstractNum w:abstractNumId="1">
     <w:nsid w:val="09CF7822"/>
     <w:multiLevelType w:val="hybridMultilevel"/>
     <w:tmpl w:val="B18CF878"/>
@@ -706,7 +1495,93 @@
       </w:pPr>
     </w:lvl>
   </w:abstractNum>
-  <w:abstractNum w:abstractNumId="1">
+  <w:abstractNum w:abstractNumId="2">
+    <w:nsid w:val="2A983408"/>
+    <w:multiLevelType w:val="hybridMultilevel"/>
+    <w:tmpl w:val="949A4500"/>
+    <w:lvl w:ilvl="0" w:tplc="0409000F">
+      <w:start w:val="1"/>
+      <w:numFmt w:val="decimal"/>
+      <w:lvlText w:val="%1."/>
+      <w:lvlJc w:val="left"/>
+      <w:pPr>
+        <w:ind w:left="420" w:hanging="420"/>
+      </w:pPr>
+    </w:lvl>
+    <w:lvl w:ilvl="1" w:tplc="04090019" w:tentative="1">
+      <w:start w:val="1"/>
+      <w:numFmt w:val="lowerLetter"/>
+      <w:lvlText w:val="%2)"/>
+      <w:lvlJc w:val="left"/>
+      <w:pPr>
+        <w:ind w:left="840" w:hanging="420"/>
+      </w:pPr>
+    </w:lvl>
+    <w:lvl w:ilvl="2" w:tplc="0409001B" w:tentative="1">
+      <w:start w:val="1"/>
+      <w:numFmt w:val="lowerRoman"/>
+      <w:lvlText w:val="%3."/>
+      <w:lvlJc w:val="right"/>
+      <w:pPr>
+        <w:ind w:left="1260" w:hanging="420"/>
+      </w:pPr>
+    </w:lvl>
+    <w:lvl w:ilvl="3" w:tplc="0409000F" w:tentative="1">
+      <w:start w:val="1"/>
+      <w:numFmt w:val="decimal"/>
+      <w:lvlText w:val="%4."/>
+      <w:lvlJc w:val="left"/>
+      <w:pPr>
+        <w:ind w:left="1680" w:hanging="420"/>
+      </w:pPr>
+    </w:lvl>
+    <w:lvl w:ilvl="4" w:tplc="04090019" w:tentative="1">
+      <w:start w:val="1"/>
+      <w:numFmt w:val="lowerLetter"/>
+      <w:lvlText w:val="%5)"/>
+      <w:lvlJc w:val="left"/>
+      <w:pPr>
+        <w:ind w:left="2100" w:hanging="420"/>
+      </w:pPr>
+    </w:lvl>
+    <w:lvl w:ilvl="5" w:tplc="0409001B" w:tentative="1">
+      <w:start w:val="1"/>
+      <w:numFmt w:val="lowerRoman"/>
+      <w:lvlText w:val="%6."/>
+      <w:lvlJc w:val="right"/>
+      <w:pPr>
+        <w:ind w:left="2520" w:hanging="420"/>
+      </w:pPr>
+    </w:lvl>
+    <w:lvl w:ilvl="6" w:tplc="0409000F" w:tentative="1">
+      <w:start w:val="1"/>
+      <w:numFmt w:val="decimal"/>
+      <w:lvlText w:val="%7."/>
+      <w:lvlJc w:val="left"/>
+      <w:pPr>
+        <w:ind w:left="2940" w:hanging="420"/>
+      </w:pPr>
+    </w:lvl>
+    <w:lvl w:ilvl="7" w:tplc="04090019" w:tentative="1">
+      <w:start w:val="1"/>
+      <w:numFmt w:val="lowerLetter"/>
+      <w:lvlText w:val="%8)"/>
+      <w:lvlJc w:val="left"/>
+      <w:pPr>
+        <w:ind w:left="3360" w:hanging="420"/>
+      </w:pPr>
+    </w:lvl>
+    <w:lvl w:ilvl="8" w:tplc="0409001B" w:tentative="1">
+      <w:start w:val="1"/>
+      <w:numFmt w:val="lowerRoman"/>
+      <w:lvlText w:val="%9."/>
+      <w:lvlJc w:val="right"/>
+      <w:pPr>
+        <w:ind w:left="3780" w:hanging="420"/>
+      </w:pPr>
+    </w:lvl>
+  </w:abstractNum>
+  <w:abstractNum w:abstractNumId="3">
     <w:nsid w:val="4D0152E0"/>
     <w:multiLevelType w:val="hybridMultilevel"/>
     <w:tmpl w:val="4AA870DC"/>
@@ -819,7 +1694,96 @@
       </w:rPr>
     </w:lvl>
   </w:abstractNum>
-  <w:abstractNum w:abstractNumId="2">
+  <w:abstractNum w:abstractNumId="4">
+    <w:nsid w:val="5E5068E0"/>
+    <w:multiLevelType w:val="hybridMultilevel"/>
+    <w:tmpl w:val="EA44F1DC"/>
+    <w:lvl w:ilvl="0" w:tplc="36F4BFF6">
+      <w:start w:val="1"/>
+      <w:numFmt w:val="decimal"/>
+      <w:lvlText w:val="%1."/>
+      <w:lvlJc w:val="left"/>
+      <w:pPr>
+        <w:ind w:left="360" w:hanging="360"/>
+      </w:pPr>
+      <w:rPr>
+        <w:rFonts w:hint="default"/>
+      </w:rPr>
+    </w:lvl>
+    <w:lvl w:ilvl="1" w:tplc="04090019" w:tentative="1">
+      <w:start w:val="1"/>
+      <w:numFmt w:val="lowerLetter"/>
+      <w:lvlText w:val="%2)"/>
+      <w:lvlJc w:val="left"/>
+      <w:pPr>
+        <w:ind w:left="840" w:hanging="420"/>
+      </w:pPr>
+    </w:lvl>
+    <w:lvl w:ilvl="2" w:tplc="0409001B" w:tentative="1">
+      <w:start w:val="1"/>
+      <w:numFmt w:val="lowerRoman"/>
+      <w:lvlText w:val="%3."/>
+      <w:lvlJc w:val="right"/>
+      <w:pPr>
+        <w:ind w:left="1260" w:hanging="420"/>
+      </w:pPr>
+    </w:lvl>
+    <w:lvl w:ilvl="3" w:tplc="0409000F" w:tentative="1">
+      <w:start w:val="1"/>
+      <w:numFmt w:val="decimal"/>
+      <w:lvlText w:val="%4."/>
+      <w:lvlJc w:val="left"/>
+      <w:pPr>
+        <w:ind w:left="1680" w:hanging="420"/>
+      </w:pPr>
+    </w:lvl>
+    <w:lvl w:ilvl="4" w:tplc="04090019" w:tentative="1">
+      <w:start w:val="1"/>
+      <w:numFmt w:val="lowerLetter"/>
+      <w:lvlText w:val="%5)"/>
+      <w:lvlJc w:val="left"/>
+      <w:pPr>
+        <w:ind w:left="2100" w:hanging="420"/>
+      </w:pPr>
+    </w:lvl>
+    <w:lvl w:ilvl="5" w:tplc="0409001B" w:tentative="1">
+      <w:start w:val="1"/>
+      <w:numFmt w:val="lowerRoman"/>
+      <w:lvlText w:val="%6."/>
+      <w:lvlJc w:val="right"/>
+      <w:pPr>
+        <w:ind w:left="2520" w:hanging="420"/>
+      </w:pPr>
+    </w:lvl>
+    <w:lvl w:ilvl="6" w:tplc="0409000F" w:tentative="1">
+      <w:start w:val="1"/>
+      <w:numFmt w:val="decimal"/>
+      <w:lvlText w:val="%7."/>
+      <w:lvlJc w:val="left"/>
+      <w:pPr>
+        <w:ind w:left="2940" w:hanging="420"/>
+      </w:pPr>
+    </w:lvl>
+    <w:lvl w:ilvl="7" w:tplc="04090019" w:tentative="1">
+      <w:start w:val="1"/>
+      <w:numFmt w:val="lowerLetter"/>
+      <w:lvlText w:val="%8)"/>
+      <w:lvlJc w:val="left"/>
+      <w:pPr>
+        <w:ind w:left="3360" w:hanging="420"/>
+      </w:pPr>
+    </w:lvl>
+    <w:lvl w:ilvl="8" w:tplc="0409001B" w:tentative="1">
+      <w:start w:val="1"/>
+      <w:numFmt w:val="lowerRoman"/>
+      <w:lvlText w:val="%9."/>
+      <w:lvlJc w:val="right"/>
+      <w:pPr>
+        <w:ind w:left="3780" w:hanging="420"/>
+      </w:pPr>
+    </w:lvl>
+  </w:abstractNum>
+  <w:abstractNum w:abstractNumId="5">
     <w:nsid w:val="5F9D56DE"/>
     <w:multiLevelType w:val="hybridMultilevel"/>
     <w:tmpl w:val="BBB4728A"/>
@@ -908,14 +1872,205 @@
       </w:pPr>
     </w:lvl>
   </w:abstractNum>
+  <w:abstractNum w:abstractNumId="6">
+    <w:nsid w:val="6AA2124E"/>
+    <w:multiLevelType w:val="hybridMultilevel"/>
+    <w:tmpl w:val="D67E24F8"/>
+    <w:lvl w:ilvl="0" w:tplc="0409000F">
+      <w:start w:val="1"/>
+      <w:numFmt w:val="decimal"/>
+      <w:lvlText w:val="%1."/>
+      <w:lvlJc w:val="left"/>
+      <w:pPr>
+        <w:ind w:left="420" w:hanging="420"/>
+      </w:pPr>
+    </w:lvl>
+    <w:lvl w:ilvl="1" w:tplc="04090019">
+      <w:start w:val="1"/>
+      <w:numFmt w:val="lowerLetter"/>
+      <w:lvlText w:val="%2)"/>
+      <w:lvlJc w:val="left"/>
+      <w:pPr>
+        <w:ind w:left="840" w:hanging="420"/>
+      </w:pPr>
+    </w:lvl>
+    <w:lvl w:ilvl="2" w:tplc="0409001B" w:tentative="1">
+      <w:start w:val="1"/>
+      <w:numFmt w:val="lowerRoman"/>
+      <w:lvlText w:val="%3."/>
+      <w:lvlJc w:val="right"/>
+      <w:pPr>
+        <w:ind w:left="1260" w:hanging="420"/>
+      </w:pPr>
+    </w:lvl>
+    <w:lvl w:ilvl="3" w:tplc="0409000F" w:tentative="1">
+      <w:start w:val="1"/>
+      <w:numFmt w:val="decimal"/>
+      <w:lvlText w:val="%4."/>
+      <w:lvlJc w:val="left"/>
+      <w:pPr>
+        <w:ind w:left="1680" w:hanging="420"/>
+      </w:pPr>
+    </w:lvl>
+    <w:lvl w:ilvl="4" w:tplc="04090019" w:tentative="1">
+      <w:start w:val="1"/>
+      <w:numFmt w:val="lowerLetter"/>
+      <w:lvlText w:val="%5)"/>
+      <w:lvlJc w:val="left"/>
+      <w:pPr>
+        <w:ind w:left="2100" w:hanging="420"/>
+      </w:pPr>
+    </w:lvl>
+    <w:lvl w:ilvl="5" w:tplc="0409001B" w:tentative="1">
+      <w:start w:val="1"/>
+      <w:numFmt w:val="lowerRoman"/>
+      <w:lvlText w:val="%6."/>
+      <w:lvlJc w:val="right"/>
+      <w:pPr>
+        <w:ind w:left="2520" w:hanging="420"/>
+      </w:pPr>
+    </w:lvl>
+    <w:lvl w:ilvl="6" w:tplc="0409000F" w:tentative="1">
+      <w:start w:val="1"/>
+      <w:numFmt w:val="decimal"/>
+      <w:lvlText w:val="%7."/>
+      <w:lvlJc w:val="left"/>
+      <w:pPr>
+        <w:ind w:left="2940" w:hanging="420"/>
+      </w:pPr>
+    </w:lvl>
+    <w:lvl w:ilvl="7" w:tplc="04090019" w:tentative="1">
+      <w:start w:val="1"/>
+      <w:numFmt w:val="lowerLetter"/>
+      <w:lvlText w:val="%8)"/>
+      <w:lvlJc w:val="left"/>
+      <w:pPr>
+        <w:ind w:left="3360" w:hanging="420"/>
+      </w:pPr>
+    </w:lvl>
+    <w:lvl w:ilvl="8" w:tplc="0409001B" w:tentative="1">
+      <w:start w:val="1"/>
+      <w:numFmt w:val="lowerRoman"/>
+      <w:lvlText w:val="%9."/>
+      <w:lvlJc w:val="right"/>
+      <w:pPr>
+        <w:ind w:left="3780" w:hanging="420"/>
+      </w:pPr>
+    </w:lvl>
+  </w:abstractNum>
+  <w:abstractNum w:abstractNumId="7">
+    <w:nsid w:val="6B3A5B55"/>
+    <w:multiLevelType w:val="hybridMultilevel"/>
+    <w:tmpl w:val="1F847868"/>
+    <w:lvl w:ilvl="0" w:tplc="7452D01A">
+      <w:start w:val="1"/>
+      <w:numFmt w:val="decimal"/>
+      <w:lvlText w:val="%1."/>
+      <w:lvlJc w:val="left"/>
+      <w:pPr>
+        <w:ind w:left="720" w:hanging="360"/>
+      </w:pPr>
+      <w:rPr>
+        <w:rFonts w:ascii="Arial" w:hAnsi="Arial" w:cs="Arial" w:hint="default"/>
+        <w:color w:val="333333"/>
+      </w:rPr>
+    </w:lvl>
+    <w:lvl w:ilvl="1" w:tplc="04090019" w:tentative="1">
+      <w:start w:val="1"/>
+      <w:numFmt w:val="lowerLetter"/>
+      <w:lvlText w:val="%2)"/>
+      <w:lvlJc w:val="left"/>
+      <w:pPr>
+        <w:ind w:left="1200" w:hanging="420"/>
+      </w:pPr>
+    </w:lvl>
+    <w:lvl w:ilvl="2" w:tplc="0409001B" w:tentative="1">
+      <w:start w:val="1"/>
+      <w:numFmt w:val="lowerRoman"/>
+      <w:lvlText w:val="%3."/>
+      <w:lvlJc w:val="right"/>
+      <w:pPr>
+        <w:ind w:left="1620" w:hanging="420"/>
+      </w:pPr>
+    </w:lvl>
+    <w:lvl w:ilvl="3" w:tplc="0409000F" w:tentative="1">
+      <w:start w:val="1"/>
+      <w:numFmt w:val="decimal"/>
+      <w:lvlText w:val="%4."/>
+      <w:lvlJc w:val="left"/>
+      <w:pPr>
+        <w:ind w:left="2040" w:hanging="420"/>
+      </w:pPr>
+    </w:lvl>
+    <w:lvl w:ilvl="4" w:tplc="04090019" w:tentative="1">
+      <w:start w:val="1"/>
+      <w:numFmt w:val="lowerLetter"/>
+      <w:lvlText w:val="%5)"/>
+      <w:lvlJc w:val="left"/>
+      <w:pPr>
+        <w:ind w:left="2460" w:hanging="420"/>
+      </w:pPr>
+    </w:lvl>
+    <w:lvl w:ilvl="5" w:tplc="0409001B" w:tentative="1">
+      <w:start w:val="1"/>
+      <w:numFmt w:val="lowerRoman"/>
+      <w:lvlText w:val="%6."/>
+      <w:lvlJc w:val="right"/>
+      <w:pPr>
+        <w:ind w:left="2880" w:hanging="420"/>
+      </w:pPr>
+    </w:lvl>
+    <w:lvl w:ilvl="6" w:tplc="0409000F" w:tentative="1">
+      <w:start w:val="1"/>
+      <w:numFmt w:val="decimal"/>
+      <w:lvlText w:val="%7."/>
+      <w:lvlJc w:val="left"/>
+      <w:pPr>
+        <w:ind w:left="3300" w:hanging="420"/>
+      </w:pPr>
+    </w:lvl>
+    <w:lvl w:ilvl="7" w:tplc="04090019" w:tentative="1">
+      <w:start w:val="1"/>
+      <w:numFmt w:val="lowerLetter"/>
+      <w:lvlText w:val="%8)"/>
+      <w:lvlJc w:val="left"/>
+      <w:pPr>
+        <w:ind w:left="3720" w:hanging="420"/>
+      </w:pPr>
+    </w:lvl>
+    <w:lvl w:ilvl="8" w:tplc="0409001B" w:tentative="1">
+      <w:start w:val="1"/>
+      <w:numFmt w:val="lowerRoman"/>
+      <w:lvlText w:val="%9."/>
+      <w:lvlJc w:val="right"/>
+      <w:pPr>
+        <w:ind w:left="4140" w:hanging="420"/>
+      </w:pPr>
+    </w:lvl>
+  </w:abstractNum>
   <w:num w:numId="1">
+    <w:abstractNumId w:val="3"/>
+  </w:num>
+  <w:num w:numId="2">
+    <w:abstractNumId w:val="5"/>
+  </w:num>
+  <w:num w:numId="3">
     <w:abstractNumId w:val="1"/>
   </w:num>
-  <w:num w:numId="2">
+  <w:num w:numId="4">
     <w:abstractNumId w:val="2"/>
   </w:num>
-  <w:num w:numId="3">
+  <w:num w:numId="5">
+    <w:abstractNumId w:val="4"/>
+  </w:num>
+  <w:num w:numId="6">
+    <w:abstractNumId w:val="7"/>
+  </w:num>
+  <w:num w:numId="7">
     <w:abstractNumId w:val="0"/>
+  </w:num>
+  <w:num w:numId="8">
+    <w:abstractNumId w:val="6"/>
   </w:num>
 </w:numbering>
 </file>
@@ -1525,6 +2680,69 @@
       <w:ind w:firstLineChars="200" w:firstLine="420"/>
     </w:pPr>
   </w:style>
+  <w:style w:type="character" w:styleId="a7">
+    <w:name w:val="Hyperlink"/>
+    <w:basedOn w:val="a0"/>
+    <w:uiPriority w:val="99"/>
+    <w:semiHidden/>
+    <w:unhideWhenUsed/>
+    <w:rsid w:val="00773B7B"/>
+    <w:rPr>
+      <w:color w:val="0000FF"/>
+      <w:u w:val="single"/>
+    </w:rPr>
+  </w:style>
+  <w:style w:type="paragraph" w:styleId="HTML">
+    <w:name w:val="HTML Preformatted"/>
+    <w:basedOn w:val="a"/>
+    <w:link w:val="HTMLChar"/>
+    <w:uiPriority w:val="99"/>
+    <w:semiHidden/>
+    <w:unhideWhenUsed/>
+    <w:rsid w:val="005824E6"/>
+    <w:pPr>
+      <w:widowControl/>
+      <w:tabs>
+        <w:tab w:val="left" w:pos="916"/>
+        <w:tab w:val="left" w:pos="1832"/>
+        <w:tab w:val="left" w:pos="2748"/>
+        <w:tab w:val="left" w:pos="3664"/>
+        <w:tab w:val="left" w:pos="4580"/>
+        <w:tab w:val="left" w:pos="5496"/>
+        <w:tab w:val="left" w:pos="6412"/>
+        <w:tab w:val="left" w:pos="7328"/>
+        <w:tab w:val="left" w:pos="8244"/>
+        <w:tab w:val="left" w:pos="9160"/>
+        <w:tab w:val="left" w:pos="10076"/>
+        <w:tab w:val="left" w:pos="10992"/>
+        <w:tab w:val="left" w:pos="11908"/>
+        <w:tab w:val="left" w:pos="12824"/>
+        <w:tab w:val="left" w:pos="13740"/>
+        <w:tab w:val="left" w:pos="14656"/>
+      </w:tabs>
+      <w:jc w:val="left"/>
+    </w:pPr>
+    <w:rPr>
+      <w:rFonts w:ascii="宋体" w:eastAsia="宋体" w:hAnsi="宋体" w:cs="宋体"/>
+      <w:kern w:val="0"/>
+      <w:sz w:val="24"/>
+      <w:szCs w:val="24"/>
+    </w:rPr>
+  </w:style>
+  <w:style w:type="character" w:customStyle="1" w:styleId="HTMLChar">
+    <w:name w:val="HTML 预设格式 Char"/>
+    <w:basedOn w:val="a0"/>
+    <w:link w:val="HTML"/>
+    <w:uiPriority w:val="99"/>
+    <w:semiHidden/>
+    <w:rsid w:val="005824E6"/>
+    <w:rPr>
+      <w:rFonts w:ascii="宋体" w:eastAsia="宋体" w:hAnsi="宋体" w:cs="宋体"/>
+      <w:kern w:val="0"/>
+      <w:sz w:val="24"/>
+      <w:szCs w:val="24"/>
+    </w:rPr>
+  </w:style>
 </w:styles>
 </file>
 
@@ -1787,4 +3005,16 @@
     </a:ext>
   </a:extLst>
 </a:theme>
+</file>
+
+<file path=customXml/item1.xml><?xml version="1.0" encoding="utf-8"?>
+<b:Sources xmlns:b="http://schemas.openxmlformats.org/officeDocument/2006/bibliography" xmlns="http://schemas.openxmlformats.org/officeDocument/2006/bibliography" SelectedStyle="\APASixthEditionOfficeOnline.xsl" StyleName="APA" Version="6"/>
+</file>
+
+<file path=customXml/itemProps1.xml><?xml version="1.0" encoding="utf-8"?>
+<ds:datastoreItem xmlns:ds="http://schemas.openxmlformats.org/officeDocument/2006/customXml" ds:itemID="{AC234340-BA80-4357-93AB-256453CE90C8}">
+  <ds:schemaRefs>
+    <ds:schemaRef ds:uri="http://schemas.openxmlformats.org/officeDocument/2006/bibliography"/>
+  </ds:schemaRefs>
+</ds:datastoreItem>
 </file>
--- a/bubble/documents/平台设计方向.docx
+++ b/bubble/documents/平台设计方向.docx
@@ -876,10 +876,15 @@
           <w:numId w:val="5"/>
         </w:numPr>
         <w:ind w:firstLineChars="0"/>
-      </w:pPr>
+        <w:rPr>
+          <w:strike/>
+        </w:rPr>
+      </w:pPr>
+      <w:commentRangeStart w:id="0"/>
       <w:r>
         <w:rPr>
           <w:rFonts w:ascii="Arial" w:hAnsi="Arial" w:cs="Arial" w:hint="eastAsia"/>
+          <w:strike/>
           <w:color w:val="333333"/>
           <w:shd w:val="clear" w:color="auto" w:fill="FFFFFF"/>
         </w:rPr>
@@ -888,23 +893,17 @@
       <w:r>
         <w:rPr>
           <w:rFonts w:ascii="Arial" w:hAnsi="Arial" w:cs="Arial"/>
+          <w:strike/>
           <w:color w:val="333333"/>
           <w:shd w:val="clear" w:color="auto" w:fill="FFFFFF"/>
         </w:rPr>
-        <w:t>element</w:t>
-      </w:r>
-      <w:r>
-        <w:rPr>
-          <w:rFonts w:ascii="Arial" w:hAnsi="Arial" w:cs="Arial"/>
-          <w:color w:val="333333"/>
-          <w:shd w:val="clear" w:color="auto" w:fill="FFFFFF"/>
-        </w:rPr>
-        <w:t>-ui (</w:t>
+        <w:t>element-ui (</w:t>
       </w:r>
       <w:hyperlink r:id="rId8" w:history="1">
         <w:r>
           <w:rPr>
             <w:rStyle w:val="a7"/>
+            <w:strike/>
           </w:rPr>
           <w:t>https://element.eleme.cn</w:t>
         </w:r>
@@ -912,6 +911,7 @@
       <w:r>
         <w:rPr>
           <w:rFonts w:ascii="Arial" w:hAnsi="Arial" w:cs="Arial"/>
+          <w:strike/>
           <w:color w:val="333333"/>
           <w:shd w:val="clear" w:color="auto" w:fill="FFFFFF"/>
         </w:rPr>
@@ -924,6 +924,7 @@
         <w:ind w:left="360" w:firstLineChars="0" w:firstLine="0"/>
         <w:rPr>
           <w:rFonts w:ascii="Arial" w:hAnsi="Arial" w:cs="Arial"/>
+          <w:strike/>
           <w:color w:val="333333"/>
           <w:shd w:val="clear" w:color="auto" w:fill="FFFFFF"/>
         </w:rPr>
@@ -931,6 +932,7 @@
       <w:r>
         <w:rPr>
           <w:rFonts w:ascii="Arial" w:hAnsi="Arial" w:cs="Arial" w:hint="eastAsia"/>
+          <w:strike/>
           <w:color w:val="333333"/>
           <w:shd w:val="clear" w:color="auto" w:fill="FFFFFF"/>
         </w:rPr>
@@ -939,6 +941,7 @@
       <w:r>
         <w:rPr>
           <w:rFonts w:ascii="Arial" w:hAnsi="Arial" w:cs="Arial"/>
+          <w:strike/>
           <w:color w:val="333333"/>
           <w:shd w:val="clear" w:color="auto" w:fill="FFFFFF"/>
         </w:rPr>
@@ -947,6 +950,7 @@
       <w:r>
         <w:rPr>
           <w:rFonts w:ascii="Arial" w:hAnsi="Arial" w:cs="Arial"/>
+          <w:strike/>
           <w:color w:val="333333"/>
           <w:shd w:val="clear" w:color="auto" w:fill="FFFFFF"/>
         </w:rPr>
@@ -955,6 +959,7 @@
       <w:r>
         <w:rPr>
           <w:rFonts w:ascii="Arial" w:hAnsi="Arial" w:cs="Arial" w:hint="eastAsia"/>
+          <w:strike/>
           <w:color w:val="333333"/>
           <w:shd w:val="clear" w:color="auto" w:fill="FFFFFF"/>
         </w:rPr>
@@ -963,6 +968,7 @@
       <w:r>
         <w:rPr>
           <w:rFonts w:ascii="Arial" w:hAnsi="Arial" w:cs="Arial"/>
+          <w:strike/>
           <w:color w:val="333333"/>
           <w:shd w:val="clear" w:color="auto" w:fill="FFFFFF"/>
         </w:rPr>
@@ -971,6 +977,7 @@
       <w:r>
         <w:rPr>
           <w:rFonts w:ascii="Arial" w:hAnsi="Arial" w:cs="Arial" w:hint="eastAsia"/>
+          <w:strike/>
           <w:color w:val="333333"/>
           <w:shd w:val="clear" w:color="auto" w:fill="FFFFFF"/>
         </w:rPr>
@@ -979,16 +986,74 @@
       <w:r>
         <w:rPr>
           <w:rFonts w:ascii="Arial" w:hAnsi="Arial" w:cs="Arial"/>
+          <w:strike/>
           <w:color w:val="333333"/>
           <w:shd w:val="clear" w:color="auto" w:fill="FFFFFF"/>
         </w:rPr>
         <w:t>中心，快捷键的注册</w:t>
       </w:r>
+      <w:commentRangeEnd w:id="0"/>
+      <w:r>
+        <w:rPr>
+          <w:rStyle w:val="ac"/>
+        </w:rPr>
+        <w:commentReference w:id="0"/>
+      </w:r>
+    </w:p>
+    <w:p>
+      <w:pPr>
+        <w:pStyle w:val="a6"/>
+        <w:numPr>
+          <w:ilvl w:val="0"/>
+          <w:numId w:val="5"/>
+        </w:numPr>
+        <w:ind w:firstLineChars="0"/>
+        <w:rPr>
+          <w:rFonts w:hint="eastAsia"/>
+        </w:rPr>
+      </w:pPr>
+      <w:r>
+        <w:rPr>
+          <w:rFonts w:hint="eastAsia"/>
+        </w:rPr>
+        <w:t>框架</w:t>
+      </w:r>
+      <w:r>
+        <w:t>采用</w:t>
+      </w:r>
+      <w:r>
+        <w:rPr>
+          <w:rFonts w:hint="eastAsia"/>
+        </w:rPr>
+        <w:t>Ant-desig</w:t>
+      </w:r>
+      <w:r>
+        <w:t xml:space="preserve">n(VUE) </w:t>
+      </w:r>
+      <w:r>
+        <w:rPr>
+          <w:rFonts w:hint="eastAsia"/>
+        </w:rPr>
+        <w:t>作为</w:t>
+      </w:r>
+      <w:r>
+        <w:t>前端框架</w:t>
+      </w:r>
+    </w:p>
+    <w:p>
+      <w:pPr>
+        <w:rPr>
+          <w:rFonts w:hint="eastAsia"/>
+        </w:rPr>
+      </w:pPr>
     </w:p>
     <w:p>
       <w:pPr>
         <w:pStyle w:val="a6"/>
         <w:ind w:left="360" w:firstLineChars="0" w:firstLine="0"/>
+        <w:rPr>
+          <w:rFonts w:hint="eastAsia"/>
+        </w:rPr>
       </w:pPr>
     </w:p>
     <w:p>
@@ -1022,8 +1087,10 @@
     </w:p>
     <w:p>
       <w:r>
-        <w:t>bubble/modules/runtime/runtime.web/src/main/statics</w:t>
-      </w:r>
+        <w:t>/bubble/front-page</w:t>
+      </w:r>
+      <w:bookmarkStart w:id="1" w:name="_GoBack"/>
+      <w:bookmarkEnd w:id="1"/>
     </w:p>
     <w:p>
       <w:pPr>
@@ -1200,20 +1267,7 @@
           <w:szCs w:val="24"/>
           <w:shd w:val="clear" w:color="auto" w:fill="E8F2FE"/>
         </w:rPr>
-        <w:t xml:space="preserve"> (version:1.4.0</w:t>
-      </w:r>
-      <w:bookmarkStart w:id="0" w:name="_GoBack"/>
-      <w:bookmarkEnd w:id="0"/>
-      <w:r>
-        <w:rPr>
-          <w:rFonts w:ascii="Consolas" w:hAnsi="Consolas" w:cs="Consolas"/>
-          <w:color w:val="000000"/>
-          <w:kern w:val="0"/>
-          <w:sz w:val="24"/>
-          <w:szCs w:val="24"/>
-          <w:shd w:val="clear" w:color="auto" w:fill="E8F2FE"/>
-        </w:rPr>
-        <w:t>)</w:t>
+        <w:t xml:space="preserve"> (version:1.4.0)</w:t>
       </w:r>
     </w:p>
     <w:p>
@@ -1238,9 +1292,6 @@
       <w:pPr>
         <w:pStyle w:val="a6"/>
         <w:ind w:left="420" w:firstLineChars="0" w:firstLine="0"/>
-        <w:rPr>
-          <w:rFonts w:hint="eastAsia"/>
-        </w:rPr>
       </w:pPr>
     </w:p>
     <w:sectPr>
@@ -1251,6 +1302,63 @@
     </w:sectPr>
   </w:body>
 </w:document>
+</file>
+
+<file path=word/comments.xml><?xml version="1.0" encoding="utf-8"?>
+<w:comments xmlns:wpc="http://schemas.microsoft.com/office/word/2010/wordprocessingCanvas" xmlns:mc="http://schemas.openxmlformats.org/markup-compatibility/2006" xmlns:o="urn:schemas-microsoft-com:office:office" xmlns:r="http://schemas.openxmlformats.org/officeDocument/2006/relationships" xmlns:m="http://schemas.openxmlformats.org/officeDocument/2006/math" xmlns:v="urn:schemas-microsoft-com:vml" xmlns:wp14="http://schemas.microsoft.com/office/word/2010/wordprocessingDrawing" xmlns:wp="http://schemas.openxmlformats.org/drawingml/2006/wordprocessingDrawing" xmlns:w10="urn:schemas-microsoft-com:office:word" xmlns:w="http://schemas.openxmlformats.org/wordprocessingml/2006/main" xmlns:w14="http://schemas.microsoft.com/office/word/2010/wordml" xmlns:w15="http://schemas.microsoft.com/office/word/2012/wordml" xmlns:wpg="http://schemas.microsoft.com/office/word/2010/wordprocessingGroup" xmlns:wpi="http://schemas.microsoft.com/office/word/2010/wordprocessingInk" xmlns:wne="http://schemas.microsoft.com/office/word/2006/wordml" xmlns:wps="http://schemas.microsoft.com/office/word/2010/wordprocessingShape" mc:Ignorable="w14 w15 wp14">
+  <w:comment w:id="0" w:author="Win" w:date="2020-06-20T15:23:00Z" w:initials="W">
+    <w:p>
+      <w:pPr>
+        <w:pStyle w:val="ad"/>
+        <w:rPr>
+          <w:rFonts w:hint="eastAsia"/>
+        </w:rPr>
+      </w:pPr>
+      <w:r>
+        <w:rPr>
+          <w:rStyle w:val="ac"/>
+        </w:rPr>
+        <w:annotationRef/>
+      </w:r>
+      <w:r>
+        <w:t xml:space="preserve">Element ui </w:t>
+      </w:r>
+      <w:r>
+        <w:rPr>
+          <w:rFonts w:hint="eastAsia"/>
+        </w:rPr>
+        <w:t>已经</w:t>
+      </w:r>
+      <w:r>
+        <w:t>不再</w:t>
+      </w:r>
+      <w:r>
+        <w:rPr>
+          <w:rFonts w:hint="eastAsia"/>
+        </w:rPr>
+        <w:t>维护</w:t>
+      </w:r>
+      <w:r>
+        <w:t>，</w:t>
+      </w:r>
+      <w:r>
+        <w:rPr>
+          <w:rFonts w:hint="eastAsia"/>
+        </w:rPr>
+        <w:t>取消</w:t>
+      </w:r>
+      <w:r>
+        <w:t>采用</w:t>
+      </w:r>
+    </w:p>
+  </w:comment>
+</w:comments>
+</file>
+
+<file path=word/commentsExtended.xml><?xml version="1.0" encoding="utf-8"?>
+<w15:commentsEx xmlns:wpc="http://schemas.microsoft.com/office/word/2010/wordprocessingCanvas" xmlns:mc="http://schemas.openxmlformats.org/markup-compatibility/2006" xmlns:o="urn:schemas-microsoft-com:office:office" xmlns:r="http://schemas.openxmlformats.org/officeDocument/2006/relationships" xmlns:m="http://schemas.openxmlformats.org/officeDocument/2006/math" xmlns:v="urn:schemas-microsoft-com:vml" xmlns:wp14="http://schemas.microsoft.com/office/word/2010/wordprocessingDrawing" xmlns:wp="http://schemas.openxmlformats.org/drawingml/2006/wordprocessingDrawing" xmlns:w10="urn:schemas-microsoft-com:office:word" xmlns:w="http://schemas.openxmlformats.org/wordprocessingml/2006/main" xmlns:w14="http://schemas.microsoft.com/office/word/2010/wordml" xmlns:w15="http://schemas.microsoft.com/office/word/2012/wordml" xmlns:wpg="http://schemas.microsoft.com/office/word/2010/wordprocessingGroup" xmlns:wpi="http://schemas.microsoft.com/office/word/2010/wordprocessingInk" xmlns:wne="http://schemas.microsoft.com/office/word/2006/wordml" xmlns:wps="http://schemas.microsoft.com/office/word/2010/wordprocessingShape" mc:Ignorable="w14 w15 wp14">
+  <w15:commentEx w15:paraId="0941EF1C" w15:done="0"/>
+</w15:commentsEx>
 </file>
 
 <file path=word/endnotes.xml><?xml version="1.0" encoding="utf-8"?>
@@ -2073,6 +2181,14 @@
     <w:abstractNumId w:val="6"/>
   </w:num>
 </w:numbering>
+</file>
+
+<file path=word/people.xml><?xml version="1.0" encoding="utf-8"?>
+<w15:people xmlns:wpc="http://schemas.microsoft.com/office/word/2010/wordprocessingCanvas" xmlns:mc="http://schemas.openxmlformats.org/markup-compatibility/2006" xmlns:o="urn:schemas-microsoft-com:office:office" xmlns:r="http://schemas.openxmlformats.org/officeDocument/2006/relationships" xmlns:m="http://schemas.openxmlformats.org/officeDocument/2006/math" xmlns:v="urn:schemas-microsoft-com:vml" xmlns:wp14="http://schemas.microsoft.com/office/word/2010/wordprocessingDrawing" xmlns:wp="http://schemas.openxmlformats.org/drawingml/2006/wordprocessingDrawing" xmlns:w10="urn:schemas-microsoft-com:office:word" xmlns:w="http://schemas.openxmlformats.org/wordprocessingml/2006/main" xmlns:w14="http://schemas.microsoft.com/office/word/2010/wordml" xmlns:w15="http://schemas.microsoft.com/office/word/2012/wordml" xmlns:wpg="http://schemas.microsoft.com/office/word/2010/wordprocessingGroup" xmlns:wpi="http://schemas.microsoft.com/office/word/2010/wordprocessingInk" xmlns:wne="http://schemas.microsoft.com/office/word/2006/wordml" xmlns:wps="http://schemas.microsoft.com/office/word/2010/wordprocessingShape" mc:Ignorable="w14 w15 wp14">
+  <w15:person w15:author="Win">
+    <w15:presenceInfo w15:providerId="None" w15:userId="Win"/>
+  </w15:person>
+</w15:people>
 </file>
 
 <file path=word/styles.xml><?xml version="1.0" encoding="utf-8"?>
@@ -2743,6 +2859,161 @@
       <w:szCs w:val="24"/>
     </w:rPr>
   </w:style>
+  <w:style w:type="paragraph" w:styleId="a8">
+    <w:name w:val="endnote text"/>
+    <w:basedOn w:val="a"/>
+    <w:link w:val="Char2"/>
+    <w:uiPriority w:val="99"/>
+    <w:semiHidden/>
+    <w:unhideWhenUsed/>
+    <w:rsid w:val="00742FE2"/>
+    <w:pPr>
+      <w:snapToGrid w:val="0"/>
+      <w:jc w:val="left"/>
+    </w:pPr>
+  </w:style>
+  <w:style w:type="character" w:customStyle="1" w:styleId="Char2">
+    <w:name w:val="尾注文本 Char"/>
+    <w:basedOn w:val="a0"/>
+    <w:link w:val="a8"/>
+    <w:uiPriority w:val="99"/>
+    <w:semiHidden/>
+    <w:rsid w:val="00742FE2"/>
+  </w:style>
+  <w:style w:type="character" w:styleId="a9">
+    <w:name w:val="endnote reference"/>
+    <w:basedOn w:val="a0"/>
+    <w:uiPriority w:val="99"/>
+    <w:semiHidden/>
+    <w:unhideWhenUsed/>
+    <w:rsid w:val="00742FE2"/>
+    <w:rPr>
+      <w:vertAlign w:val="superscript"/>
+    </w:rPr>
+  </w:style>
+  <w:style w:type="paragraph" w:styleId="aa">
+    <w:name w:val="footnote text"/>
+    <w:basedOn w:val="a"/>
+    <w:link w:val="Char3"/>
+    <w:uiPriority w:val="99"/>
+    <w:semiHidden/>
+    <w:unhideWhenUsed/>
+    <w:rsid w:val="001A0831"/>
+    <w:pPr>
+      <w:snapToGrid w:val="0"/>
+      <w:jc w:val="left"/>
+    </w:pPr>
+    <w:rPr>
+      <w:sz w:val="18"/>
+      <w:szCs w:val="18"/>
+    </w:rPr>
+  </w:style>
+  <w:style w:type="character" w:customStyle="1" w:styleId="Char3">
+    <w:name w:val="脚注文本 Char"/>
+    <w:basedOn w:val="a0"/>
+    <w:link w:val="aa"/>
+    <w:uiPriority w:val="99"/>
+    <w:semiHidden/>
+    <w:rsid w:val="001A0831"/>
+    <w:rPr>
+      <w:sz w:val="18"/>
+      <w:szCs w:val="18"/>
+    </w:rPr>
+  </w:style>
+  <w:style w:type="character" w:styleId="ab">
+    <w:name w:val="footnote reference"/>
+    <w:basedOn w:val="a0"/>
+    <w:uiPriority w:val="99"/>
+    <w:semiHidden/>
+    <w:unhideWhenUsed/>
+    <w:rsid w:val="001A0831"/>
+    <w:rPr>
+      <w:vertAlign w:val="superscript"/>
+    </w:rPr>
+  </w:style>
+  <w:style w:type="character" w:styleId="ac">
+    <w:name w:val="annotation reference"/>
+    <w:basedOn w:val="a0"/>
+    <w:uiPriority w:val="99"/>
+    <w:semiHidden/>
+    <w:unhideWhenUsed/>
+    <w:rsid w:val="009B4ABD"/>
+    <w:rPr>
+      <w:sz w:val="21"/>
+      <w:szCs w:val="21"/>
+    </w:rPr>
+  </w:style>
+  <w:style w:type="paragraph" w:styleId="ad">
+    <w:name w:val="annotation text"/>
+    <w:basedOn w:val="a"/>
+    <w:link w:val="Char4"/>
+    <w:uiPriority w:val="99"/>
+    <w:semiHidden/>
+    <w:unhideWhenUsed/>
+    <w:rsid w:val="009B4ABD"/>
+    <w:pPr>
+      <w:jc w:val="left"/>
+    </w:pPr>
+  </w:style>
+  <w:style w:type="character" w:customStyle="1" w:styleId="Char4">
+    <w:name w:val="批注文字 Char"/>
+    <w:basedOn w:val="a0"/>
+    <w:link w:val="ad"/>
+    <w:uiPriority w:val="99"/>
+    <w:semiHidden/>
+    <w:rsid w:val="009B4ABD"/>
+  </w:style>
+  <w:style w:type="paragraph" w:styleId="ae">
+    <w:name w:val="annotation subject"/>
+    <w:basedOn w:val="ad"/>
+    <w:next w:val="ad"/>
+    <w:link w:val="Char5"/>
+    <w:uiPriority w:val="99"/>
+    <w:semiHidden/>
+    <w:unhideWhenUsed/>
+    <w:rsid w:val="009B4ABD"/>
+    <w:rPr>
+      <w:b/>
+      <w:bCs/>
+    </w:rPr>
+  </w:style>
+  <w:style w:type="character" w:customStyle="1" w:styleId="Char5">
+    <w:name w:val="批注主题 Char"/>
+    <w:basedOn w:val="Char4"/>
+    <w:link w:val="ae"/>
+    <w:uiPriority w:val="99"/>
+    <w:semiHidden/>
+    <w:rsid w:val="009B4ABD"/>
+    <w:rPr>
+      <w:b/>
+      <w:bCs/>
+    </w:rPr>
+  </w:style>
+  <w:style w:type="paragraph" w:styleId="af">
+    <w:name w:val="Balloon Text"/>
+    <w:basedOn w:val="a"/>
+    <w:link w:val="Char6"/>
+    <w:uiPriority w:val="99"/>
+    <w:semiHidden/>
+    <w:unhideWhenUsed/>
+    <w:rsid w:val="009B4ABD"/>
+    <w:rPr>
+      <w:sz w:val="18"/>
+      <w:szCs w:val="18"/>
+    </w:rPr>
+  </w:style>
+  <w:style w:type="character" w:customStyle="1" w:styleId="Char6">
+    <w:name w:val="批注框文本 Char"/>
+    <w:basedOn w:val="a0"/>
+    <w:link w:val="af"/>
+    <w:uiPriority w:val="99"/>
+    <w:semiHidden/>
+    <w:rsid w:val="009B4ABD"/>
+    <w:rPr>
+      <w:sz w:val="18"/>
+      <w:szCs w:val="18"/>
+    </w:rPr>
+  </w:style>
 </w:styles>
 </file>
 
@@ -3012,7 +3283,7 @@
 </file>
 
 <file path=customXml/itemProps1.xml><?xml version="1.0" encoding="utf-8"?>
-<ds:datastoreItem xmlns:ds="http://schemas.openxmlformats.org/officeDocument/2006/customXml" ds:itemID="{AC234340-BA80-4357-93AB-256453CE90C8}">
+<ds:datastoreItem xmlns:ds="http://schemas.openxmlformats.org/officeDocument/2006/customXml" ds:itemID="{6BB681CC-92D2-4017-9EB3-5C63002E1927}">
   <ds:schemaRefs>
     <ds:schemaRef ds:uri="http://schemas.openxmlformats.org/officeDocument/2006/bibliography"/>
   </ds:schemaRefs>

--- a/bubble/documents/平台设计方向.docx
+++ b/bubble/documents/平台设计方向.docx
@@ -1008,9 +1008,6 @@
           <w:numId w:val="5"/>
         </w:numPr>
         <w:ind w:firstLineChars="0"/>
-        <w:rPr>
-          <w:rFonts w:hint="eastAsia"/>
-        </w:rPr>
       </w:pPr>
       <w:r>
         <w:rPr>
@@ -1040,20 +1037,11 @@
         <w:t>前端框架</w:t>
       </w:r>
     </w:p>
-    <w:p>
-      <w:pPr>
-        <w:rPr>
-          <w:rFonts w:hint="eastAsia"/>
-        </w:rPr>
-      </w:pPr>
-    </w:p>
+    <w:p/>
     <w:p>
       <w:pPr>
         <w:pStyle w:val="a6"/>
         <w:ind w:left="360" w:firstLineChars="0" w:firstLine="0"/>
-        <w:rPr>
-          <w:rFonts w:hint="eastAsia"/>
-        </w:rPr>
       </w:pPr>
     </w:p>
     <w:p>
@@ -1089,8 +1077,6 @@
       <w:r>
         <w:t>/bubble/front-page</w:t>
       </w:r>
-      <w:bookmarkStart w:id="1" w:name="_GoBack"/>
-      <w:bookmarkEnd w:id="1"/>
     </w:p>
     <w:p>
       <w:pPr>
@@ -1102,6 +1088,285 @@
         </w:rPr>
         <w:t>模块分布</w:t>
       </w:r>
+    </w:p>
+    <w:p>
+      <w:pPr>
+        <w:pStyle w:val="a6"/>
+        <w:numPr>
+          <w:ilvl w:val="0"/>
+          <w:numId w:val="9"/>
+        </w:numPr>
+        <w:ind w:firstLineChars="0"/>
+      </w:pPr>
+      <w:r>
+        <w:t xml:space="preserve">FIN </w:t>
+      </w:r>
+      <w:r>
+        <w:rPr>
+          <w:rFonts w:hint="eastAsia"/>
+        </w:rPr>
+        <w:t>模块</w:t>
+      </w:r>
+    </w:p>
+    <w:p>
+      <w:pPr>
+        <w:pStyle w:val="a6"/>
+        <w:ind w:left="360" w:firstLineChars="0" w:firstLine="0"/>
+      </w:pPr>
+      <w:r>
+        <w:rPr>
+          <w:rFonts w:hint="eastAsia"/>
+        </w:rPr>
+        <w:t>主要</w:t>
+      </w:r>
+      <w:r>
+        <w:t>负责财务数据维护，</w:t>
+      </w:r>
+      <w:r>
+        <w:rPr>
+          <w:rFonts w:hint="eastAsia"/>
+        </w:rPr>
+        <w:t>基本</w:t>
+      </w:r>
+      <w:r>
+        <w:t>计算</w:t>
+      </w:r>
+    </w:p>
+    <w:p>
+      <w:pPr>
+        <w:pStyle w:val="a6"/>
+        <w:ind w:left="360" w:firstLineChars="0" w:firstLine="0"/>
+        <w:rPr>
+          <w:i/>
+          <w:color w:val="C45911" w:themeColor="accent2" w:themeShade="BF"/>
+        </w:rPr>
+      </w:pPr>
+      <w:commentRangeStart w:id="1"/>
+      <w:r>
+        <w:rPr>
+          <w:rFonts w:hint="eastAsia"/>
+          <w:i/>
+          <w:color w:val="C45911" w:themeColor="accent2" w:themeShade="BF"/>
+        </w:rPr>
+        <w:t>针对</w:t>
+      </w:r>
+      <w:r>
+        <w:rPr>
+          <w:i/>
+          <w:color w:val="C45911" w:themeColor="accent2" w:themeShade="BF"/>
+        </w:rPr>
+        <w:t>财务模块设计到大量计算，</w:t>
+      </w:r>
+      <w:r>
+        <w:rPr>
+          <w:rFonts w:hint="eastAsia"/>
+          <w:i/>
+          <w:color w:val="C45911" w:themeColor="accent2" w:themeShade="BF"/>
+        </w:rPr>
+        <w:t>提供</w:t>
+      </w:r>
+      <w:r>
+        <w:rPr>
+          <w:i/>
+          <w:color w:val="C45911" w:themeColor="accent2" w:themeShade="BF"/>
+        </w:rPr>
+        <w:t>一个基于</w:t>
+      </w:r>
+      <w:r>
+        <w:rPr>
+          <w:rFonts w:hint="eastAsia"/>
+          <w:i/>
+          <w:color w:val="C45911" w:themeColor="accent2" w:themeShade="BF"/>
+        </w:rPr>
+        <w:t>EXCEL</w:t>
+      </w:r>
+      <w:r>
+        <w:rPr>
+          <w:rFonts w:hint="eastAsia"/>
+          <w:i/>
+          <w:color w:val="C45911" w:themeColor="accent2" w:themeShade="BF"/>
+        </w:rPr>
+        <w:t>公式语法</w:t>
+      </w:r>
+      <w:r>
+        <w:rPr>
+          <w:rFonts w:hint="eastAsia"/>
+          <w:i/>
+          <w:color w:val="C45911" w:themeColor="accent2" w:themeShade="BF"/>
+        </w:rPr>
+        <w:t xml:space="preserve"> + </w:t>
+      </w:r>
+      <w:r>
+        <w:rPr>
+          <w:rFonts w:hint="eastAsia"/>
+          <w:i/>
+          <w:color w:val="C45911" w:themeColor="accent2" w:themeShade="BF"/>
+        </w:rPr>
+        <w:t>自定义</w:t>
+      </w:r>
+      <w:r>
+        <w:rPr>
+          <w:i/>
+          <w:color w:val="C45911" w:themeColor="accent2" w:themeShade="BF"/>
+        </w:rPr>
+        <w:t>的</w:t>
+      </w:r>
+      <w:r>
+        <w:rPr>
+          <w:rFonts w:hint="eastAsia"/>
+          <w:i/>
+          <w:color w:val="C45911" w:themeColor="accent2" w:themeShade="BF"/>
+        </w:rPr>
+        <w:t>公式</w:t>
+      </w:r>
+      <w:r>
+        <w:rPr>
+          <w:rFonts w:hint="eastAsia"/>
+          <w:i/>
+          <w:color w:val="C45911" w:themeColor="accent2" w:themeShade="BF"/>
+        </w:rPr>
+        <w:t>定义</w:t>
+      </w:r>
+    </w:p>
+    <w:p>
+      <w:pPr>
+        <w:pStyle w:val="a6"/>
+        <w:ind w:left="360" w:firstLineChars="0" w:firstLine="0"/>
+        <w:rPr>
+          <w:i/>
+          <w:color w:val="C45911" w:themeColor="accent2" w:themeShade="BF"/>
+        </w:rPr>
+      </w:pPr>
+      <w:r>
+        <w:rPr>
+          <w:rFonts w:hint="eastAsia"/>
+          <w:i/>
+          <w:color w:val="C45911" w:themeColor="accent2" w:themeShade="BF"/>
+        </w:rPr>
+        <w:t>提供</w:t>
+      </w:r>
+      <w:r>
+        <w:rPr>
+          <w:i/>
+          <w:color w:val="C45911" w:themeColor="accent2" w:themeShade="BF"/>
+        </w:rPr>
+        <w:t>公式编译器将定义的公式转换为对应的脚本语言。</w:t>
+      </w:r>
+      <w:commentRangeEnd w:id="1"/>
+      <w:r>
+        <w:rPr>
+          <w:rStyle w:val="ac"/>
+        </w:rPr>
+        <w:commentReference w:id="1"/>
+      </w:r>
+    </w:p>
+    <w:p>
+      <w:pPr>
+        <w:pStyle w:val="a6"/>
+        <w:ind w:left="360" w:firstLineChars="0" w:firstLine="0"/>
+        <w:rPr>
+          <w:rFonts w:hint="eastAsia"/>
+          <w:i/>
+          <w:color w:val="C45911" w:themeColor="accent2" w:themeShade="BF"/>
+        </w:rPr>
+      </w:pPr>
+    </w:p>
+    <w:p>
+      <w:pPr>
+        <w:pStyle w:val="a6"/>
+        <w:numPr>
+          <w:ilvl w:val="0"/>
+          <w:numId w:val="9"/>
+        </w:numPr>
+        <w:ind w:firstLineChars="0"/>
+      </w:pPr>
+      <w:r>
+        <w:rPr>
+          <w:rFonts w:hint="eastAsia"/>
+        </w:rPr>
+        <w:t>批处理</w:t>
+      </w:r>
+      <w:r>
+        <w:rPr>
+          <w:rFonts w:hint="eastAsia"/>
+        </w:rPr>
+        <w:t>模块</w:t>
+      </w:r>
+    </w:p>
+    <w:p>
+      <w:pPr>
+        <w:pStyle w:val="a6"/>
+        <w:numPr>
+          <w:ilvl w:val="0"/>
+          <w:numId w:val="10"/>
+        </w:numPr>
+        <w:ind w:firstLineChars="0"/>
+      </w:pPr>
+      <w:r>
+        <w:t>Day end batch</w:t>
+      </w:r>
+    </w:p>
+    <w:p>
+      <w:pPr>
+        <w:pStyle w:val="a6"/>
+        <w:numPr>
+          <w:ilvl w:val="0"/>
+          <w:numId w:val="10"/>
+        </w:numPr>
+        <w:ind w:firstLineChars="0"/>
+        <w:rPr>
+          <w:rFonts w:hint="eastAsia"/>
+        </w:rPr>
+      </w:pPr>
+      <w:r>
+        <w:rPr>
+          <w:rFonts w:hint="eastAsia"/>
+        </w:rPr>
+        <w:t>任务</w:t>
+      </w:r>
+      <w:r>
+        <w:t>提交和挂起</w:t>
+      </w:r>
+      <w:bookmarkStart w:id="2" w:name="_GoBack"/>
+      <w:bookmarkEnd w:id="2"/>
+    </w:p>
+    <w:p>
+      <w:pPr>
+        <w:pStyle w:val="a6"/>
+        <w:numPr>
+          <w:ilvl w:val="0"/>
+          <w:numId w:val="10"/>
+        </w:numPr>
+        <w:ind w:firstLineChars="0"/>
+        <w:rPr>
+          <w:rFonts w:hint="eastAsia"/>
+        </w:rPr>
+      </w:pPr>
+      <w:r>
+        <w:rPr>
+          <w:rFonts w:hint="eastAsia"/>
+        </w:rPr>
+        <w:t>任务</w:t>
+      </w:r>
+      <w:r>
+        <w:rPr>
+          <w:rFonts w:hint="eastAsia"/>
+        </w:rPr>
+        <w:t>监控</w:t>
+      </w:r>
+      <w:r>
+        <w:t>和</w:t>
+      </w:r>
+      <w:r>
+        <w:t>管理</w:t>
+      </w:r>
+    </w:p>
+    <w:p>
+      <w:pPr>
+        <w:rPr>
+          <w:rFonts w:hint="eastAsia"/>
+        </w:rPr>
+      </w:pPr>
     </w:p>
     <w:p>
       <w:pPr>
@@ -1310,9 +1575,6 @@
     <w:p>
       <w:pPr>
         <w:pStyle w:val="ad"/>
-        <w:rPr>
-          <w:rFonts w:hint="eastAsia"/>
-        </w:rPr>
       </w:pPr>
       <w:r>
         <w:rPr>
@@ -1349,6 +1611,90 @@
       </w:r>
       <w:r>
         <w:t>采用</w:t>
+      </w:r>
+    </w:p>
+  </w:comment>
+  <w:comment w:id="1" w:author="Win" w:date="2020-09-29T22:10:00Z" w:initials="W">
+    <w:p>
+      <w:pPr>
+        <w:pStyle w:val="ad"/>
+        <w:rPr>
+          <w:rFonts w:hint="eastAsia"/>
+        </w:rPr>
+      </w:pPr>
+      <w:r>
+        <w:rPr>
+          <w:rStyle w:val="ac"/>
+        </w:rPr>
+        <w:annotationRef/>
+      </w:r>
+      <w:r>
+        <w:rPr>
+          <w:rFonts w:hint="eastAsia"/>
+        </w:rPr>
+        <w:t xml:space="preserve">TODO </w:t>
+      </w:r>
+    </w:p>
+    <w:p>
+      <w:pPr>
+        <w:pStyle w:val="ad"/>
+        <w:rPr>
+          <w:rFonts w:hint="eastAsia"/>
+        </w:rPr>
+      </w:pPr>
+      <w:r>
+        <w:rPr>
+          <w:rFonts w:hint="eastAsia"/>
+        </w:rPr>
+        <w:t xml:space="preserve">2020/09/29 </w:t>
+      </w:r>
+      <w:r>
+        <w:t xml:space="preserve">-&gt; </w:t>
+      </w:r>
+      <w:r>
+        <w:rPr>
+          <w:rFonts w:hint="eastAsia"/>
+        </w:rPr>
+        <w:t>因为转换</w:t>
+      </w:r>
+      <w:r>
+        <w:t>为对应的公式脚本之后</w:t>
+      </w:r>
+      <w:r>
+        <w:rPr>
+          <w:rFonts w:hint="eastAsia"/>
+        </w:rPr>
+        <w:t>,</w:t>
+      </w:r>
+      <w:r>
+        <w:rPr>
+          <w:rFonts w:hint="eastAsia"/>
+        </w:rPr>
+        <w:t>涉及</w:t>
+      </w:r>
+      <w:r>
+        <w:t>到使用问题</w:t>
+      </w:r>
+      <w:r>
+        <w:rPr>
+          <w:rFonts w:hint="eastAsia"/>
+        </w:rPr>
+        <w:t>,</w:t>
+      </w:r>
+      <w:r>
+        <w:rPr>
+          <w:rFonts w:hint="eastAsia"/>
+        </w:rPr>
+        <w:t>所以</w:t>
+      </w:r>
+      <w:r>
+        <w:rPr>
+          <w:rFonts w:hint="eastAsia"/>
+        </w:rPr>
+        <w:t>需要</w:t>
+      </w:r>
+      <w:r>
+        <w:t>考虑定义完成之后外部使用问题</w:t>
       </w:r>
     </w:p>
   </w:comment>
@@ -1358,6 +1704,7 @@
 <file path=word/commentsExtended.xml><?xml version="1.0" encoding="utf-8"?>
 <w15:commentsEx xmlns:wpc="http://schemas.microsoft.com/office/word/2010/wordprocessingCanvas" xmlns:mc="http://schemas.openxmlformats.org/markup-compatibility/2006" xmlns:o="urn:schemas-microsoft-com:office:office" xmlns:r="http://schemas.openxmlformats.org/officeDocument/2006/relationships" xmlns:m="http://schemas.openxmlformats.org/officeDocument/2006/math" xmlns:v="urn:schemas-microsoft-com:vml" xmlns:wp14="http://schemas.microsoft.com/office/word/2010/wordprocessingDrawing" xmlns:wp="http://schemas.openxmlformats.org/drawingml/2006/wordprocessingDrawing" xmlns:w10="urn:schemas-microsoft-com:office:word" xmlns:w="http://schemas.openxmlformats.org/wordprocessingml/2006/main" xmlns:w14="http://schemas.microsoft.com/office/word/2010/wordml" xmlns:w15="http://schemas.microsoft.com/office/word/2012/wordml" xmlns:wpg="http://schemas.microsoft.com/office/word/2010/wordprocessingGroup" xmlns:wpi="http://schemas.microsoft.com/office/word/2010/wordprocessingInk" xmlns:wne="http://schemas.microsoft.com/office/word/2006/wordml" xmlns:wps="http://schemas.microsoft.com/office/word/2010/wordprocessingShape" mc:Ignorable="w14 w15 wp14">
   <w15:commentEx w15:paraId="0941EF1C" w15:done="0"/>
+  <w15:commentEx w15:paraId="25A4487D" w15:done="0"/>
 </w15:commentsEx>
 </file>
 
@@ -1604,6 +1951,119 @@
     </w:lvl>
   </w:abstractNum>
   <w:abstractNum w:abstractNumId="2">
+    <w:nsid w:val="23D3045A"/>
+    <w:multiLevelType w:val="hybridMultilevel"/>
+    <w:tmpl w:val="D7100D5E"/>
+    <w:lvl w:ilvl="0" w:tplc="115A0FB4">
+      <w:start w:val="1"/>
+      <w:numFmt w:val="bullet"/>
+      <w:lvlText w:val=""/>
+      <w:lvlJc w:val="left"/>
+      <w:pPr>
+        <w:ind w:left="360" w:hanging="360"/>
+      </w:pPr>
+      <w:rPr>
+        <w:rFonts w:ascii="Wingdings" w:eastAsiaTheme="minorEastAsia" w:hAnsi="Wingdings" w:cstheme="minorBidi" w:hint="default"/>
+      </w:rPr>
+    </w:lvl>
+    <w:lvl w:ilvl="1" w:tplc="04090003" w:tentative="1">
+      <w:start w:val="1"/>
+      <w:numFmt w:val="bullet"/>
+      <w:lvlText w:val=""/>
+      <w:lvlJc w:val="left"/>
+      <w:pPr>
+        <w:ind w:left="840" w:hanging="420"/>
+      </w:pPr>
+      <w:rPr>
+        <w:rFonts w:ascii="Wingdings" w:hAnsi="Wingdings" w:hint="default"/>
+      </w:rPr>
+    </w:lvl>
+    <w:lvl w:ilvl="2" w:tplc="04090005" w:tentative="1">
+      <w:start w:val="1"/>
+      <w:numFmt w:val="bullet"/>
+      <w:lvlText w:val=""/>
+      <w:lvlJc w:val="left"/>
+      <w:pPr>
+        <w:ind w:left="1260" w:hanging="420"/>
+      </w:pPr>
+      <w:rPr>
+        <w:rFonts w:ascii="Wingdings" w:hAnsi="Wingdings" w:hint="default"/>
+      </w:rPr>
+    </w:lvl>
+    <w:lvl w:ilvl="3" w:tplc="04090001" w:tentative="1">
+      <w:start w:val="1"/>
+      <w:numFmt w:val="bullet"/>
+      <w:lvlText w:val=""/>
+      <w:lvlJc w:val="left"/>
+      <w:pPr>
+        <w:ind w:left="1680" w:hanging="420"/>
+      </w:pPr>
+      <w:rPr>
+        <w:rFonts w:ascii="Wingdings" w:hAnsi="Wingdings" w:hint="default"/>
+      </w:rPr>
+    </w:lvl>
+    <w:lvl w:ilvl="4" w:tplc="04090003" w:tentative="1">
+      <w:start w:val="1"/>
+      <w:numFmt w:val="bullet"/>
+      <w:lvlText w:val=""/>
+      <w:lvlJc w:val="left"/>
+      <w:pPr>
+        <w:ind w:left="2100" w:hanging="420"/>
+      </w:pPr>
+      <w:rPr>
+        <w:rFonts w:ascii="Wingdings" w:hAnsi="Wingdings" w:hint="default"/>
+      </w:rPr>
+    </w:lvl>
+    <w:lvl w:ilvl="5" w:tplc="04090005" w:tentative="1">
+      <w:start w:val="1"/>
+      <w:numFmt w:val="bullet"/>
+      <w:lvlText w:val=""/>
+      <w:lvlJc w:val="left"/>
+      <w:pPr>
+        <w:ind w:left="2520" w:hanging="420"/>
+      </w:pPr>
+      <w:rPr>
+        <w:rFonts w:ascii="Wingdings" w:hAnsi="Wingdings" w:hint="default"/>
+      </w:rPr>
+    </w:lvl>
+    <w:lvl w:ilvl="6" w:tplc="04090001" w:tentative="1">
+      <w:start w:val="1"/>
+      <w:numFmt w:val="bullet"/>
+      <w:lvlText w:val=""/>
+      <w:lvlJc w:val="left"/>
+      <w:pPr>
+        <w:ind w:left="2940" w:hanging="420"/>
+      </w:pPr>
+      <w:rPr>
+        <w:rFonts w:ascii="Wingdings" w:hAnsi="Wingdings" w:hint="default"/>
+      </w:rPr>
+    </w:lvl>
+    <w:lvl w:ilvl="7" w:tplc="04090003" w:tentative="1">
+      <w:start w:val="1"/>
+      <w:numFmt w:val="bullet"/>
+      <w:lvlText w:val=""/>
+      <w:lvlJc w:val="left"/>
+      <w:pPr>
+        <w:ind w:left="3360" w:hanging="420"/>
+      </w:pPr>
+      <w:rPr>
+        <w:rFonts w:ascii="Wingdings" w:hAnsi="Wingdings" w:hint="default"/>
+      </w:rPr>
+    </w:lvl>
+    <w:lvl w:ilvl="8" w:tplc="04090005" w:tentative="1">
+      <w:start w:val="1"/>
+      <w:numFmt w:val="bullet"/>
+      <w:lvlText w:val=""/>
+      <w:lvlJc w:val="left"/>
+      <w:pPr>
+        <w:ind w:left="3780" w:hanging="420"/>
+      </w:pPr>
+      <w:rPr>
+        <w:rFonts w:ascii="Wingdings" w:hAnsi="Wingdings" w:hint="default"/>
+      </w:rPr>
+    </w:lvl>
+  </w:abstractNum>
+  <w:abstractNum w:abstractNumId="3">
     <w:nsid w:val="2A983408"/>
     <w:multiLevelType w:val="hybridMultilevel"/>
     <w:tmpl w:val="949A4500"/>
@@ -1689,7 +2149,7 @@
       </w:pPr>
     </w:lvl>
   </w:abstractNum>
-  <w:abstractNum w:abstractNumId="3">
+  <w:abstractNum w:abstractNumId="4">
     <w:nsid w:val="4D0152E0"/>
     <w:multiLevelType w:val="hybridMultilevel"/>
     <w:tmpl w:val="4AA870DC"/>
@@ -1802,7 +2262,7 @@
       </w:rPr>
     </w:lvl>
   </w:abstractNum>
-  <w:abstractNum w:abstractNumId="4">
+  <w:abstractNum w:abstractNumId="5">
     <w:nsid w:val="5E5068E0"/>
     <w:multiLevelType w:val="hybridMultilevel"/>
     <w:tmpl w:val="EA44F1DC"/>
@@ -1891,7 +2351,7 @@
       </w:pPr>
     </w:lvl>
   </w:abstractNum>
-  <w:abstractNum w:abstractNumId="5">
+  <w:abstractNum w:abstractNumId="6">
     <w:nsid w:val="5F9D56DE"/>
     <w:multiLevelType w:val="hybridMultilevel"/>
     <w:tmpl w:val="BBB4728A"/>
@@ -1980,7 +2440,7 @@
       </w:pPr>
     </w:lvl>
   </w:abstractNum>
-  <w:abstractNum w:abstractNumId="6">
+  <w:abstractNum w:abstractNumId="7">
     <w:nsid w:val="6AA2124E"/>
     <w:multiLevelType w:val="hybridMultilevel"/>
     <w:tmpl w:val="D67E24F8"/>
@@ -2066,7 +2526,7 @@
       </w:pPr>
     </w:lvl>
   </w:abstractNum>
-  <w:abstractNum w:abstractNumId="7">
+  <w:abstractNum w:abstractNumId="8">
     <w:nsid w:val="6B3A5B55"/>
     <w:multiLevelType w:val="hybridMultilevel"/>
     <w:tmpl w:val="1F847868"/>
@@ -2156,29 +2616,121 @@
       </w:pPr>
     </w:lvl>
   </w:abstractNum>
+  <w:abstractNum w:abstractNumId="9">
+    <w:nsid w:val="7CFB00E6"/>
+    <w:multiLevelType w:val="hybridMultilevel"/>
+    <w:tmpl w:val="31505720"/>
+    <w:lvl w:ilvl="0" w:tplc="0409000F">
+      <w:start w:val="1"/>
+      <w:numFmt w:val="decimal"/>
+      <w:lvlText w:val="%1."/>
+      <w:lvlJc w:val="left"/>
+      <w:pPr>
+        <w:ind w:left="780" w:hanging="420"/>
+      </w:pPr>
+    </w:lvl>
+    <w:lvl w:ilvl="1" w:tplc="04090019" w:tentative="1">
+      <w:start w:val="1"/>
+      <w:numFmt w:val="lowerLetter"/>
+      <w:lvlText w:val="%2)"/>
+      <w:lvlJc w:val="left"/>
+      <w:pPr>
+        <w:ind w:left="1200" w:hanging="420"/>
+      </w:pPr>
+    </w:lvl>
+    <w:lvl w:ilvl="2" w:tplc="0409001B" w:tentative="1">
+      <w:start w:val="1"/>
+      <w:numFmt w:val="lowerRoman"/>
+      <w:lvlText w:val="%3."/>
+      <w:lvlJc w:val="right"/>
+      <w:pPr>
+        <w:ind w:left="1620" w:hanging="420"/>
+      </w:pPr>
+    </w:lvl>
+    <w:lvl w:ilvl="3" w:tplc="0409000F" w:tentative="1">
+      <w:start w:val="1"/>
+      <w:numFmt w:val="decimal"/>
+      <w:lvlText w:val="%4."/>
+      <w:lvlJc w:val="left"/>
+      <w:pPr>
+        <w:ind w:left="2040" w:hanging="420"/>
+      </w:pPr>
+    </w:lvl>
+    <w:lvl w:ilvl="4" w:tplc="04090019" w:tentative="1">
+      <w:start w:val="1"/>
+      <w:numFmt w:val="lowerLetter"/>
+      <w:lvlText w:val="%5)"/>
+      <w:lvlJc w:val="left"/>
+      <w:pPr>
+        <w:ind w:left="2460" w:hanging="420"/>
+      </w:pPr>
+    </w:lvl>
+    <w:lvl w:ilvl="5" w:tplc="0409001B" w:tentative="1">
+      <w:start w:val="1"/>
+      <w:numFmt w:val="lowerRoman"/>
+      <w:lvlText w:val="%6."/>
+      <w:lvlJc w:val="right"/>
+      <w:pPr>
+        <w:ind w:left="2880" w:hanging="420"/>
+      </w:pPr>
+    </w:lvl>
+    <w:lvl w:ilvl="6" w:tplc="0409000F" w:tentative="1">
+      <w:start w:val="1"/>
+      <w:numFmt w:val="decimal"/>
+      <w:lvlText w:val="%7."/>
+      <w:lvlJc w:val="left"/>
+      <w:pPr>
+        <w:ind w:left="3300" w:hanging="420"/>
+      </w:pPr>
+    </w:lvl>
+    <w:lvl w:ilvl="7" w:tplc="04090019" w:tentative="1">
+      <w:start w:val="1"/>
+      <w:numFmt w:val="lowerLetter"/>
+      <w:lvlText w:val="%8)"/>
+      <w:lvlJc w:val="left"/>
+      <w:pPr>
+        <w:ind w:left="3720" w:hanging="420"/>
+      </w:pPr>
+    </w:lvl>
+    <w:lvl w:ilvl="8" w:tplc="0409001B" w:tentative="1">
+      <w:start w:val="1"/>
+      <w:numFmt w:val="lowerRoman"/>
+      <w:lvlText w:val="%9."/>
+      <w:lvlJc w:val="right"/>
+      <w:pPr>
+        <w:ind w:left="4140" w:hanging="420"/>
+      </w:pPr>
+    </w:lvl>
+  </w:abstractNum>
   <w:num w:numId="1">
-    <w:abstractNumId w:val="3"/>
+    <w:abstractNumId w:val="4"/>
   </w:num>
   <w:num w:numId="2">
-    <w:abstractNumId w:val="5"/>
+    <w:abstractNumId w:val="6"/>
   </w:num>
   <w:num w:numId="3">
     <w:abstractNumId w:val="1"/>
   </w:num>
   <w:num w:numId="4">
-    <w:abstractNumId w:val="2"/>
+    <w:abstractNumId w:val="3"/>
   </w:num>
   <w:num w:numId="5">
-    <w:abstractNumId w:val="4"/>
+    <w:abstractNumId w:val="5"/>
   </w:num>
   <w:num w:numId="6">
-    <w:abstractNumId w:val="7"/>
+    <w:abstractNumId w:val="8"/>
   </w:num>
   <w:num w:numId="7">
     <w:abstractNumId w:val="0"/>
   </w:num>
   <w:num w:numId="8">
-    <w:abstractNumId w:val="6"/>
+    <w:abstractNumId w:val="7"/>
+  </w:num>
+  <w:num w:numId="9">
+    <w:abstractNumId w:val="2"/>
+  </w:num>
+  <w:num w:numId="10">
+    <w:abstractNumId w:val="9"/>
   </w:num>
 </w:numbering>
 </file>
@@ -3283,7 +3835,7 @@
 </file>
 
 <file path=customXml/itemProps1.xml><?xml version="1.0" encoding="utf-8"?>
-<ds:datastoreItem xmlns:ds="http://schemas.openxmlformats.org/officeDocument/2006/customXml" ds:itemID="{6BB681CC-92D2-4017-9EB3-5C63002E1927}">
+<ds:datastoreItem xmlns:ds="http://schemas.openxmlformats.org/officeDocument/2006/customXml" ds:itemID="{D7E596B7-A0D3-4EB3-A9B3-228C883B1CA6}">
   <ds:schemaRefs>
     <ds:schemaRef ds:uri="http://schemas.openxmlformats.org/officeDocument/2006/bibliography"/>
   </ds:schemaRefs>

--- a/bubble/documents/平台设计方向.docx
+++ b/bubble/documents/平台设计方向.docx
@@ -1078,6 +1078,157 @@
         <w:t>/bubble/front-page</w:t>
       </w:r>
     </w:p>
+    <w:p/>
+    <w:p>
+      <w:pPr>
+        <w:pStyle w:val="2"/>
+      </w:pPr>
+      <w:r>
+        <w:rPr>
+          <w:rFonts w:hint="eastAsia"/>
+        </w:rPr>
+        <w:t>自动</w:t>
+      </w:r>
+      <w:r>
+        <w:t>构建</w:t>
+      </w:r>
+      <w:r>
+        <w:t>ROBOT</w:t>
+      </w:r>
+    </w:p>
+    <w:p>
+      <w:pPr>
+        <w:rPr>
+          <w:rFonts w:hint="eastAsia"/>
+        </w:rPr>
+      </w:pPr>
+      <w:r>
+        <w:rPr>
+          <w:rFonts w:hint="eastAsia"/>
+        </w:rPr>
+        <w:t>提供</w:t>
+      </w:r>
+      <w:r>
+        <w:t>针对模型定义</w:t>
+      </w:r>
+      <w:r>
+        <w:rPr>
+          <w:rFonts w:hint="eastAsia"/>
+        </w:rPr>
+        <w:t>提供</w:t>
+      </w:r>
+      <w:r>
+        <w:t>一系列的解析器</w:t>
+      </w:r>
+    </w:p>
+    <w:p>
+      <w:r>
+        <w:rPr>
+          <w:rFonts w:hint="eastAsia"/>
+        </w:rPr>
+        <w:t>初期</w:t>
+      </w:r>
+      <w:r>
+        <w:t>目标是提供</w:t>
+      </w:r>
+      <w:r>
+        <w:rPr>
+          <w:rFonts w:hint="eastAsia"/>
+        </w:rPr>
+        <w:t>原型</w:t>
+      </w:r>
+      <w:r>
+        <w:t>方案</w:t>
+      </w:r>
+    </w:p>
+    <w:p>
+      <w:r>
+        <w:rPr>
+          <w:rFonts w:hint="eastAsia"/>
+        </w:rPr>
+        <w:t>主要</w:t>
+      </w:r>
+      <w:r>
+        <w:t>涵盖一下列表</w:t>
+      </w:r>
+    </w:p>
+    <w:p>
+      <w:pPr>
+        <w:rPr>
+          <w:rFonts w:hint="eastAsia"/>
+        </w:rPr>
+      </w:pPr>
+      <w:bookmarkStart w:id="1" w:name="_GoBack"/>
+      <w:bookmarkEnd w:id="1"/>
+    </w:p>
+    <w:p>
+      <w:pPr>
+        <w:pStyle w:val="a6"/>
+        <w:numPr>
+          <w:ilvl w:val="0"/>
+          <w:numId w:val="11"/>
+        </w:numPr>
+        <w:ind w:firstLineChars="0"/>
+        <w:rPr>
+          <w:rFonts w:hint="eastAsia"/>
+        </w:rPr>
+      </w:pPr>
+      <w:r>
+        <w:rPr>
+          <w:rFonts w:hint="eastAsia"/>
+        </w:rPr>
+        <w:t>PAGE</w:t>
+      </w:r>
+    </w:p>
+    <w:p>
+      <w:pPr>
+        <w:pStyle w:val="a6"/>
+        <w:numPr>
+          <w:ilvl w:val="0"/>
+          <w:numId w:val="11"/>
+        </w:numPr>
+        <w:ind w:firstLineChars="0"/>
+      </w:pPr>
+      <w:r>
+        <w:t>ACTION</w:t>
+      </w:r>
+    </w:p>
+    <w:p>
+      <w:pPr>
+        <w:pStyle w:val="a6"/>
+        <w:numPr>
+          <w:ilvl w:val="0"/>
+          <w:numId w:val="11"/>
+        </w:numPr>
+        <w:ind w:firstLineChars="0"/>
+      </w:pPr>
+      <w:r>
+        <w:t>SERVICES</w:t>
+      </w:r>
+    </w:p>
+    <w:p>
+      <w:pPr>
+        <w:pStyle w:val="a6"/>
+        <w:numPr>
+          <w:ilvl w:val="0"/>
+          <w:numId w:val="11"/>
+        </w:numPr>
+        <w:ind w:firstLineChars="0"/>
+        <w:rPr>
+          <w:rFonts w:hint="eastAsia"/>
+        </w:rPr>
+      </w:pPr>
+      <w:r>
+        <w:t>DAO</w:t>
+      </w:r>
+    </w:p>
+    <w:p>
+      <w:pPr>
+        <w:rPr>
+          <w:rFonts w:hint="eastAsia"/>
+        </w:rPr>
+      </w:pPr>
+    </w:p>
     <w:p>
       <w:pPr>
         <w:pStyle w:val="2"/>
@@ -1141,7 +1292,7 @@
           <w:color w:val="C45911" w:themeColor="accent2" w:themeShade="BF"/>
         </w:rPr>
       </w:pPr>
-      <w:commentRangeStart w:id="1"/>
+      <w:commentRangeStart w:id="2"/>
       <w:r>
         <w:rPr>
           <w:rFonts w:hint="eastAsia"/>
@@ -1252,12 +1403,12 @@
         </w:rPr>
         <w:t>公式编译器将定义的公式转换为对应的脚本语言。</w:t>
       </w:r>
-      <w:commentRangeEnd w:id="1"/>
+      <w:commentRangeEnd w:id="2"/>
       <w:r>
         <w:rPr>
           <w:rStyle w:val="ac"/>
         </w:rPr>
-        <w:commentReference w:id="1"/>
+        <w:commentReference w:id="2"/>
       </w:r>
     </w:p>
     <w:p>
@@ -1265,7 +1416,6 @@
         <w:pStyle w:val="a6"/>
         <w:ind w:left="360" w:firstLineChars="0" w:firstLine="0"/>
         <w:rPr>
-          <w:rFonts w:hint="eastAsia"/>
           <w:i/>
           <w:color w:val="C45911" w:themeColor="accent2" w:themeShade="BF"/>
         </w:rPr>
@@ -1314,9 +1464,6 @@
           <w:numId w:val="10"/>
         </w:numPr>
         <w:ind w:firstLineChars="0"/>
-        <w:rPr>
-          <w:rFonts w:hint="eastAsia"/>
-        </w:rPr>
       </w:pPr>
       <w:r>
         <w:rPr>
@@ -1327,8 +1474,6 @@
       <w:r>
         <w:t>提交和挂起</w:t>
       </w:r>
-      <w:bookmarkStart w:id="2" w:name="_GoBack"/>
-      <w:bookmarkEnd w:id="2"/>
     </w:p>
     <w:p>
       <w:pPr>
@@ -1338,9 +1483,6 @@
           <w:numId w:val="10"/>
         </w:numPr>
         <w:ind w:firstLineChars="0"/>
-        <w:rPr>
-          <w:rFonts w:hint="eastAsia"/>
-        </w:rPr>
       </w:pPr>
       <w:r>
         <w:rPr>
@@ -1451,6 +1593,7 @@
         <w:rPr>
           <w:rFonts w:hint="eastAsia"/>
         </w:rPr>
+        <w:lastRenderedPageBreak/>
         <w:t>其他</w:t>
       </w:r>
     </w:p>
@@ -1614,13 +1757,10 @@
       </w:r>
     </w:p>
   </w:comment>
-  <w:comment w:id="1" w:author="Win" w:date="2020-09-29T22:10:00Z" w:initials="W">
+  <w:comment w:id="2" w:author="Win" w:date="2020-09-29T22:10:00Z" w:initials="W">
     <w:p>
       <w:pPr>
         <w:pStyle w:val="ad"/>
-        <w:rPr>
-          <w:rFonts w:hint="eastAsia"/>
-        </w:rPr>
       </w:pPr>
       <w:r>
         <w:rPr>
@@ -1638,9 +1778,6 @@
     <w:p>
       <w:pPr>
         <w:pStyle w:val="ad"/>
-        <w:rPr>
-          <w:rFonts w:hint="eastAsia"/>
-        </w:rPr>
       </w:pPr>
       <w:r>
         <w:rPr>
@@ -1749,6 +1886,92 @@
 <file path=word/numbering.xml><?xml version="1.0" encoding="utf-8"?>
 <w:numbering xmlns:wpc="http://schemas.microsoft.com/office/word/2010/wordprocessingCanvas" xmlns:mc="http://schemas.openxmlformats.org/markup-compatibility/2006" xmlns:o="urn:schemas-microsoft-com:office:office" xmlns:r="http://schemas.openxmlformats.org/officeDocument/2006/relationships" xmlns:m="http://schemas.openxmlformats.org/officeDocument/2006/math" xmlns:v="urn:schemas-microsoft-com:vml" xmlns:wp14="http://schemas.microsoft.com/office/word/2010/wordprocessingDrawing" xmlns:wp="http://schemas.openxmlformats.org/drawingml/2006/wordprocessingDrawing" xmlns:w10="urn:schemas-microsoft-com:office:word" xmlns:w="http://schemas.openxmlformats.org/wordprocessingml/2006/main" xmlns:w14="http://schemas.microsoft.com/office/word/2010/wordml" xmlns:w15="http://schemas.microsoft.com/office/word/2012/wordml" xmlns:wpg="http://schemas.microsoft.com/office/word/2010/wordprocessingGroup" xmlns:wpi="http://schemas.microsoft.com/office/word/2010/wordprocessingInk" xmlns:wne="http://schemas.microsoft.com/office/word/2006/wordml" xmlns:wps="http://schemas.microsoft.com/office/word/2010/wordprocessingShape" mc:Ignorable="w14 w15 wp14">
   <w:abstractNum w:abstractNumId="0">
+    <w:nsid w:val="03A92B41"/>
+    <w:multiLevelType w:val="hybridMultilevel"/>
+    <w:tmpl w:val="0F64CA78"/>
+    <w:lvl w:ilvl="0" w:tplc="0409000F">
+      <w:start w:val="1"/>
+      <w:numFmt w:val="decimal"/>
+      <w:lvlText w:val="%1."/>
+      <w:lvlJc w:val="left"/>
+      <w:pPr>
+        <w:ind w:left="420" w:hanging="420"/>
+      </w:pPr>
+    </w:lvl>
+    <w:lvl w:ilvl="1" w:tplc="04090019" w:tentative="1">
+      <w:start w:val="1"/>
+      <w:numFmt w:val="lowerLetter"/>
+      <w:lvlText w:val="%2)"/>
+      <w:lvlJc w:val="left"/>
+      <w:pPr>
+        <w:ind w:left="840" w:hanging="420"/>
+      </w:pPr>
+    </w:lvl>
+    <w:lvl w:ilvl="2" w:tplc="0409001B" w:tentative="1">
+      <w:start w:val="1"/>
+      <w:numFmt w:val="lowerRoman"/>
+      <w:lvlText w:val="%3."/>
+      <w:lvlJc w:val="right"/>
+      <w:pPr>
+        <w:ind w:left="1260" w:hanging="420"/>
+      </w:pPr>
+    </w:lvl>
+    <w:lvl w:ilvl="3" w:tplc="0409000F" w:tentative="1">
+      <w:start w:val="1"/>
+      <w:numFmt w:val="decimal"/>
+      <w:lvlText w:val="%4."/>
+      <w:lvlJc w:val="left"/>
+      <w:pPr>
+        <w:ind w:left="1680" w:hanging="420"/>
+      </w:pPr>
+    </w:lvl>
+    <w:lvl w:ilvl="4" w:tplc="04090019" w:tentative="1">
+      <w:start w:val="1"/>
+      <w:numFmt w:val="lowerLetter"/>
+      <w:lvlText w:val="%5)"/>
+      <w:lvlJc w:val="left"/>
+      <w:pPr>
+        <w:ind w:left="2100" w:hanging="420"/>
+      </w:pPr>
+    </w:lvl>
+    <w:lvl w:ilvl="5" w:tplc="0409001B" w:tentative="1">
+      <w:start w:val="1"/>
+      <w:numFmt w:val="lowerRoman"/>
+      <w:lvlText w:val="%6."/>
+      <w:lvlJc w:val="right"/>
+      <w:pPr>
+        <w:ind w:left="2520" w:hanging="420"/>
+      </w:pPr>
+    </w:lvl>
+    <w:lvl w:ilvl="6" w:tplc="0409000F" w:tentative="1">
+      <w:start w:val="1"/>
+      <w:numFmt w:val="decimal"/>
+      <w:lvlText w:val="%7."/>
+      <w:lvlJc w:val="left"/>
+      <w:pPr>
+        <w:ind w:left="2940" w:hanging="420"/>
+      </w:pPr>
+    </w:lvl>
+    <w:lvl w:ilvl="7" w:tplc="04090019" w:tentative="1">
+      <w:start w:val="1"/>
+      <w:numFmt w:val="lowerLetter"/>
+      <w:lvlText w:val="%8)"/>
+      <w:lvlJc w:val="left"/>
+      <w:pPr>
+        <w:ind w:left="3360" w:hanging="420"/>
+      </w:pPr>
+    </w:lvl>
+    <w:lvl w:ilvl="8" w:tplc="0409001B" w:tentative="1">
+      <w:start w:val="1"/>
+      <w:numFmt w:val="lowerRoman"/>
+      <w:lvlText w:val="%9."/>
+      <w:lvlJc w:val="right"/>
+      <w:pPr>
+        <w:ind w:left="3780" w:hanging="420"/>
+      </w:pPr>
+    </w:lvl>
+  </w:abstractNum>
+  <w:abstractNum w:abstractNumId="1">
     <w:nsid w:val="07DD62DB"/>
     <w:multiLevelType w:val="hybridMultilevel"/>
     <w:tmpl w:val="756086B4"/>
@@ -1861,7 +2084,7 @@
       </w:rPr>
     </w:lvl>
   </w:abstractNum>
-  <w:abstractNum w:abstractNumId="1">
+  <w:abstractNum w:abstractNumId="2">
     <w:nsid w:val="09CF7822"/>
     <w:multiLevelType w:val="hybridMultilevel"/>
     <w:tmpl w:val="B18CF878"/>
@@ -1950,7 +2173,7 @@
       </w:pPr>
     </w:lvl>
   </w:abstractNum>
-  <w:abstractNum w:abstractNumId="2">
+  <w:abstractNum w:abstractNumId="3">
     <w:nsid w:val="23D3045A"/>
     <w:multiLevelType w:val="hybridMultilevel"/>
     <w:tmpl w:val="D7100D5E"/>
@@ -2063,7 +2286,7 @@
       </w:rPr>
     </w:lvl>
   </w:abstractNum>
-  <w:abstractNum w:abstractNumId="3">
+  <w:abstractNum w:abstractNumId="4">
     <w:nsid w:val="2A983408"/>
     <w:multiLevelType w:val="hybridMultilevel"/>
     <w:tmpl w:val="949A4500"/>
@@ -2149,7 +2372,7 @@
       </w:pPr>
     </w:lvl>
   </w:abstractNum>
-  <w:abstractNum w:abstractNumId="4">
+  <w:abstractNum w:abstractNumId="5">
     <w:nsid w:val="4D0152E0"/>
     <w:multiLevelType w:val="hybridMultilevel"/>
     <w:tmpl w:val="4AA870DC"/>
@@ -2262,7 +2485,7 @@
       </w:rPr>
     </w:lvl>
   </w:abstractNum>
-  <w:abstractNum w:abstractNumId="5">
+  <w:abstractNum w:abstractNumId="6">
     <w:nsid w:val="5E5068E0"/>
     <w:multiLevelType w:val="hybridMultilevel"/>
     <w:tmpl w:val="EA44F1DC"/>
@@ -2351,7 +2574,7 @@
       </w:pPr>
     </w:lvl>
   </w:abstractNum>
-  <w:abstractNum w:abstractNumId="6">
+  <w:abstractNum w:abstractNumId="7">
     <w:nsid w:val="5F9D56DE"/>
     <w:multiLevelType w:val="hybridMultilevel"/>
     <w:tmpl w:val="BBB4728A"/>
@@ -2440,7 +2663,7 @@
       </w:pPr>
     </w:lvl>
   </w:abstractNum>
-  <w:abstractNum w:abstractNumId="7">
+  <w:abstractNum w:abstractNumId="8">
     <w:nsid w:val="6AA2124E"/>
     <w:multiLevelType w:val="hybridMultilevel"/>
     <w:tmpl w:val="D67E24F8"/>
@@ -2526,7 +2749,7 @@
       </w:pPr>
     </w:lvl>
   </w:abstractNum>
-  <w:abstractNum w:abstractNumId="8">
+  <w:abstractNum w:abstractNumId="9">
     <w:nsid w:val="6B3A5B55"/>
     <w:multiLevelType w:val="hybridMultilevel"/>
     <w:tmpl w:val="1F847868"/>
@@ -2616,7 +2839,7 @@
       </w:pPr>
     </w:lvl>
   </w:abstractNum>
-  <w:abstractNum w:abstractNumId="9">
+  <w:abstractNum w:abstractNumId="10">
     <w:nsid w:val="7CFB00E6"/>
     <w:multiLevelType w:val="hybridMultilevel"/>
     <w:tmpl w:val="31505720"/>
@@ -2703,34 +2926,37 @@
     </w:lvl>
   </w:abstractNum>
   <w:num w:numId="1">
+    <w:abstractNumId w:val="5"/>
+  </w:num>
+  <w:num w:numId="2">
+    <w:abstractNumId w:val="7"/>
+  </w:num>
+  <w:num w:numId="3">
+    <w:abstractNumId w:val="2"/>
+  </w:num>
+  <w:num w:numId="4">
     <w:abstractNumId w:val="4"/>
   </w:num>
-  <w:num w:numId="2">
+  <w:num w:numId="5">
     <w:abstractNumId w:val="6"/>
   </w:num>
-  <w:num w:numId="3">
+  <w:num w:numId="6">
+    <w:abstractNumId w:val="9"/>
+  </w:num>
+  <w:num w:numId="7">
     <w:abstractNumId w:val="1"/>
   </w:num>
-  <w:num w:numId="4">
+  <w:num w:numId="8">
+    <w:abstractNumId w:val="8"/>
+  </w:num>
+  <w:num w:numId="9">
     <w:abstractNumId w:val="3"/>
   </w:num>
-  <w:num w:numId="5">
-    <w:abstractNumId w:val="5"/>
+  <w:num w:numId="10">
+    <w:abstractNumId w:val="10"/>
   </w:num>
-  <w:num w:numId="6">
-    <w:abstractNumId w:val="8"/>
-  </w:num>
-  <w:num w:numId="7">
+  <w:num w:numId="11">
     <w:abstractNumId w:val="0"/>
-  </w:num>
-  <w:num w:numId="8">
-    <w:abstractNumId w:val="7"/>
-  </w:num>
-  <w:num w:numId="9">
-    <w:abstractNumId w:val="2"/>
-  </w:num>
-  <w:num w:numId="10">
-    <w:abstractNumId w:val="9"/>
   </w:num>
 </w:numbering>
 </file>
@@ -3835,7 +4061,7 @@
 </file>
 
 <file path=customXml/itemProps1.xml><?xml version="1.0" encoding="utf-8"?>
-<ds:datastoreItem xmlns:ds="http://schemas.openxmlformats.org/officeDocument/2006/customXml" ds:itemID="{D7E596B7-A0D3-4EB3-A9B3-228C883B1CA6}">
+<ds:datastoreItem xmlns:ds="http://schemas.openxmlformats.org/officeDocument/2006/customXml" ds:itemID="{D7115500-3B9B-4C2A-B591-D209468D894A}">
   <ds:schemaRefs>
     <ds:schemaRef ds:uri="http://schemas.openxmlformats.org/officeDocument/2006/bibliography"/>
   </ds:schemaRefs>
